--- a/documentation/UserManual_de.docx
+++ b/documentation/UserManual_de.docx
@@ -10,24 +10,19 @@
         </w:rPr>
       </w:pPr>
       <w:bookmarkStart w:id="0" w:name="_Toc158887471"/>
-      <w:r>
-        <w:rPr>
-          <w:lang w:val="de-DE"/>
-        </w:rPr>
-        <w:t>OXID eSales</w:t>
-      </w:r>
-      <w:r>
-        <w:rPr>
-          <w:lang w:val="de-DE"/>
-        </w:rPr>
-        <w:br/>
-      </w:r>
       <w:bookmarkStart w:id="1" w:name="_GoBack"/>
       <w:bookmarkEnd w:id="1"/>
       <w:r>
         <w:rPr>
           <w:lang w:val="de-DE"/>
         </w:rPr>
+        <w:t>OXID eSales</w:t>
+      </w:r>
+      <w:r>
+        <w:rPr>
+          <w:lang w:val="de-DE"/>
+        </w:rPr>
+        <w:br/>
         <w:t>Dokumentation</w:t>
       </w:r>
     </w:p>
@@ -4723,14 +4718,27 @@
                           <w:r>
                             <w:t>/</w:t>
                           </w:r>
-                          <w:fldSimple w:instr=" NUMPAGES  ">
-                            <w:r>
-                              <w:rPr>
-                                <w:noProof/>
-                              </w:rPr>
-                              <w:t>11</w:t>
-                            </w:r>
-                          </w:fldSimple>
+                          <w:r>
+                            <w:fldChar w:fldCharType="begin"/>
+                          </w:r>
+                          <w:r>
+                            <w:instrText xml:space="preserve"> NUMPAGES  </w:instrText>
+                          </w:r>
+                          <w:r>
+                            <w:fldChar w:fldCharType="separate"/>
+                          </w:r>
+                          <w:r>
+                            <w:rPr>
+                              <w:noProof/>
+                            </w:rPr>
+                            <w:t>11</w:t>
+                          </w:r>
+                          <w:r>
+                            <w:rPr>
+                              <w:noProof/>
+                            </w:rPr>
+                            <w:fldChar w:fldCharType="end"/>
+                          </w:r>
                         </w:p>
                         <w:p>
                           <w:pPr>
@@ -4791,14 +4799,27 @@
                     <w:r>
                       <w:t>/</w:t>
                     </w:r>
-                    <w:fldSimple w:instr=" NUMPAGES  ">
-                      <w:r>
-                        <w:rPr>
-                          <w:noProof/>
-                        </w:rPr>
-                        <w:t>11</w:t>
-                      </w:r>
-                    </w:fldSimple>
+                    <w:r>
+                      <w:fldChar w:fldCharType="begin"/>
+                    </w:r>
+                    <w:r>
+                      <w:instrText xml:space="preserve"> NUMPAGES  </w:instrText>
+                    </w:r>
+                    <w:r>
+                      <w:fldChar w:fldCharType="separate"/>
+                    </w:r>
+                    <w:r>
+                      <w:rPr>
+                        <w:noProof/>
+                      </w:rPr>
+                      <w:t>11</w:t>
+                    </w:r>
+                    <w:r>
+                      <w:rPr>
+                        <w:noProof/>
+                      </w:rPr>
+                      <w:fldChar w:fldCharType="end"/>
+                    </w:r>
                   </w:p>
                   <w:p>
                     <w:pPr>
@@ -8106,7 +8127,7 @@
 </file>
 
 <file path=customXml/itemProps1.xml><?xml version="1.0" encoding="utf-8"?>
-<ds:datastoreItem xmlns:ds="http://schemas.openxmlformats.org/officeDocument/2006/customXml" ds:itemID="{4A77BF82-AC97-498D-86BC-ECD45B098B49}">
+<ds:datastoreItem xmlns:ds="http://schemas.openxmlformats.org/officeDocument/2006/customXml" ds:itemID="{E2B5AC6B-E67B-4EDD-BFDD-086261A571A5}">
   <ds:schemaRefs>
     <ds:schemaRef ds:uri="http://schemas.openxmlformats.org/officeDocument/2006/bibliography"/>
   </ds:schemaRefs>

--- a/documentation/UserManual_de.docx
+++ b/documentation/UserManual_de.docx
@@ -10,8 +10,6 @@
         </w:rPr>
       </w:pPr>
       <w:bookmarkStart w:id="0" w:name="_Toc158887471"/>
-      <w:bookmarkStart w:id="1" w:name="_GoBack"/>
-      <w:bookmarkEnd w:id="1"/>
       <w:r>
         <w:rPr>
           <w:lang w:val="de-DE"/>
@@ -83,11 +81,19 @@
         <w:br/>
         <w:t xml:space="preserve">GDPR </w:t>
       </w:r>
+      <w:proofErr w:type="spellStart"/>
       <w:r>
         <w:rPr>
           <w:lang w:val="de-DE"/>
         </w:rPr>
-        <w:t>Opt-in</w:t>
+        <w:t>Opt</w:t>
+      </w:r>
+      <w:proofErr w:type="spellEnd"/>
+      <w:r>
+        <w:rPr>
+          <w:lang w:val="de-DE"/>
+        </w:rPr>
+        <w:t>-in</w:t>
       </w:r>
     </w:p>
     <w:p>
@@ -97,9 +103,9 @@
           <w:lang w:val="de-DE"/>
         </w:rPr>
       </w:pPr>
-      <w:bookmarkStart w:id="2" w:name="_Toc165112072"/>
-      <w:bookmarkStart w:id="3" w:name="_Toc185061112"/>
-      <w:bookmarkStart w:id="4" w:name="_Toc510515695"/>
+      <w:bookmarkStart w:id="1" w:name="_Toc165112072"/>
+      <w:bookmarkStart w:id="2" w:name="_Toc185061112"/>
+      <w:bookmarkStart w:id="3" w:name="_Toc510515695"/>
       <w:r>
         <w:rPr>
           <w:lang w:val="de-DE"/>
@@ -108,129 +114,229 @@
         <w:t>Copyright</w:t>
       </w:r>
       <w:bookmarkEnd w:id="0"/>
+      <w:bookmarkEnd w:id="1"/>
       <w:bookmarkEnd w:id="2"/>
       <w:bookmarkEnd w:id="3"/>
+    </w:p>
+    <w:p>
+      <w:r>
+        <w:t xml:space="preserve">Copyright © </w:t>
+      </w:r>
+      <w:r>
+        <w:fldChar w:fldCharType="begin"/>
+      </w:r>
+      <w:r>
+        <w:instrText xml:space="preserve"> DATE  \@ "yyyy"  \* MERGEFORMAT </w:instrText>
+      </w:r>
+      <w:r>
+        <w:fldChar w:fldCharType="separate"/>
+      </w:r>
+      <w:r>
+        <w:rPr>
+          <w:noProof/>
+        </w:rPr>
+        <w:t>2018</w:t>
+      </w:r>
+      <w:r>
+        <w:rPr>
+          <w:noProof/>
+        </w:rPr>
+        <w:fldChar w:fldCharType="end"/>
+      </w:r>
+      <w:r>
+        <w:t xml:space="preserve"> OXID eSales </w:t>
+      </w:r>
+      <w:r>
+        <w:t>AG</w:t>
+      </w:r>
+      <w:r>
+        <w:t>, Deutschland</w:t>
+      </w:r>
+    </w:p>
+    <w:p>
+      <w:pPr>
+        <w:rPr>
+          <w:rStyle w:val="BesuchterHyperlink"/>
+        </w:rPr>
+      </w:pPr>
+      <w:r>
+        <w:t xml:space="preserve">Die Vervielfältigung dieses Dokuments </w:t>
+      </w:r>
+      <w:r>
+        <w:rPr>
+          <w:rStyle w:val="BesuchterHyperlink"/>
+        </w:rPr>
+        <w:t>oder Teilen davon, insbesondere die Verwendung von</w:t>
+      </w:r>
+    </w:p>
+    <w:p>
+      <w:pPr>
+        <w:rPr>
+          <w:rStyle w:val="BesuchterHyperlink"/>
+        </w:rPr>
+      </w:pPr>
+      <w:r>
+        <w:rPr>
+          <w:rStyle w:val="BesuchterHyperlink"/>
+        </w:rPr>
+        <w:t>Texten oder Textteilen bedarf der ausdrücklichen vorherigen Zustimmung der OXID eSales</w:t>
+      </w:r>
+    </w:p>
+    <w:p>
+      <w:pPr>
+        <w:rPr>
+          <w:rStyle w:val="BesuchterHyperlink"/>
+        </w:rPr>
+      </w:pPr>
+      <w:r>
+        <w:rPr>
+          <w:rStyle w:val="BesuchterHyperlink"/>
+        </w:rPr>
+        <w:t>AG</w:t>
+      </w:r>
+      <w:r>
+        <w:rPr>
+          <w:rStyle w:val="BesuchterHyperlink"/>
+        </w:rPr>
+        <w:t>.</w:t>
+      </w:r>
+    </w:p>
+    <w:p>
+      <w:pPr>
+        <w:rPr>
+          <w:rStyle w:val="BesuchterHyperlink"/>
+        </w:rPr>
+      </w:pPr>
+    </w:p>
+    <w:p>
+      <w:r>
+        <w:t>Die in diesem Dokument bereit gestellten Informationen wurden nach aktuellem Stand der</w:t>
+      </w:r>
+    </w:p>
+    <w:p>
+      <w:r>
+        <w:t xml:space="preserve">Technik verfasst. Die OXID eSales </w:t>
+      </w:r>
+      <w:r>
+        <w:t>AG</w:t>
+      </w:r>
+      <w:r>
+        <w:t xml:space="preserve"> übernimmt jedoch keine Haftung oder Garantie für</w:t>
+      </w:r>
+    </w:p>
+    <w:p>
+      <w:r>
+        <w:t>die Aktualität, Richtigkeit und Vollständigkeit der bereit gestellten Informationen. Da sich</w:t>
+      </w:r>
+    </w:p>
+    <w:p>
+      <w:r>
+        <w:t>Fehler, trotz aller Bemühungen nie vollständig vermeiden lassen, sind wir für Hinweise</w:t>
+      </w:r>
+    </w:p>
+    <w:p>
+      <w:r>
+        <w:t>jederzeit dankbar.</w:t>
+      </w:r>
+    </w:p>
+    <w:p>
+      <w:pPr>
+        <w:pStyle w:val="berschrift"/>
+        <w:rPr>
+          <w:lang w:val="de-DE"/>
+        </w:rPr>
+      </w:pPr>
+      <w:bookmarkStart w:id="4" w:name="_Toc510515696"/>
+      <w:r>
+        <w:rPr>
+          <w:lang w:val="de-DE"/>
+        </w:rPr>
+        <w:t>Lizenz</w:t>
+      </w:r>
       <w:bookmarkEnd w:id="4"/>
     </w:p>
     <w:p>
       <w:r>
-        <w:t xml:space="preserve">Copyright © </w:t>
-      </w:r>
-      <w:r>
-        <w:fldChar w:fldCharType="begin"/>
-      </w:r>
-      <w:r>
-        <w:instrText xml:space="preserve"> DATE  \@ "yyyy"  \* MERGEFORMAT </w:instrText>
-      </w:r>
-      <w:r>
-        <w:fldChar w:fldCharType="separate"/>
-      </w:r>
-      <w:r>
-        <w:rPr>
-          <w:noProof/>
-        </w:rPr>
-        <w:t>2018</w:t>
-      </w:r>
-      <w:r>
-        <w:rPr>
-          <w:noProof/>
-        </w:rPr>
-        <w:fldChar w:fldCharType="end"/>
-      </w:r>
-      <w:r>
-        <w:t xml:space="preserve"> OXID eSales </w:t>
-      </w:r>
-      <w:r>
-        <w:t>AG</w:t>
-      </w:r>
-      <w:r>
-        <w:t>, Deutschland</w:t>
-      </w:r>
-    </w:p>
-    <w:p>
-      <w:pPr>
-        <w:rPr>
-          <w:rStyle w:val="BesuchterHyperlink"/>
-        </w:rPr>
-      </w:pPr>
-      <w:r>
-        <w:t xml:space="preserve">Die Vervielfältigung dieses Dokuments </w:t>
-      </w:r>
-      <w:r>
-        <w:rPr>
-          <w:rStyle w:val="BesuchterHyperlink"/>
-        </w:rPr>
-        <w:t>oder Teilen davon, insbesondere die Verwendung von</w:t>
-      </w:r>
-    </w:p>
-    <w:p>
-      <w:pPr>
-        <w:rPr>
-          <w:rStyle w:val="BesuchterHyperlink"/>
-        </w:rPr>
-      </w:pPr>
-      <w:r>
-        <w:rPr>
-          <w:rStyle w:val="BesuchterHyperlink"/>
-        </w:rPr>
-        <w:t>Texten oder Textteilen bedarf der ausdrücklichen vorherigen Zustimmung der OXID eSales</w:t>
-      </w:r>
-    </w:p>
-    <w:p>
-      <w:pPr>
-        <w:rPr>
-          <w:rStyle w:val="BesuchterHyperlink"/>
-        </w:rPr>
-      </w:pPr>
-      <w:r>
-        <w:rPr>
-          <w:rStyle w:val="BesuchterHyperlink"/>
-        </w:rPr>
-        <w:t>AG</w:t>
-      </w:r>
-      <w:r>
-        <w:rPr>
-          <w:rStyle w:val="BesuchterHyperlink"/>
-        </w:rPr>
-        <w:t>.</w:t>
-      </w:r>
-    </w:p>
-    <w:p>
-      <w:pPr>
-        <w:rPr>
-          <w:rStyle w:val="BesuchterHyperlink"/>
-        </w:rPr>
-      </w:pPr>
-    </w:p>
-    <w:p>
-      <w:r>
-        <w:t>Die in diesem Dokument bereit gestellten Informationen wurden nach aktuellem Stand der</w:t>
-      </w:r>
-    </w:p>
-    <w:p>
-      <w:r>
-        <w:t xml:space="preserve">Technik verfasst. Die OXID eSales </w:t>
-      </w:r>
-      <w:r>
-        <w:t>AG</w:t>
-      </w:r>
-      <w:r>
-        <w:t xml:space="preserve"> übernimmt jedoch keine Haftung oder Garantie für</w:t>
-      </w:r>
-    </w:p>
-    <w:p>
-      <w:r>
-        <w:t>die Aktualität, Richtigkeit und Vollständigkeit der bereit gestellten Informationen. Da sich</w:t>
-      </w:r>
-    </w:p>
-    <w:p>
-      <w:r>
-        <w:t>Fehler, trotz aller Bemühungen nie vollständig vermeiden lassen, sind wir für Hinweise</w:t>
-      </w:r>
-    </w:p>
-    <w:p>
-      <w:r>
-        <w:t>jederzeit dankbar.</w:t>
+        <w:t>Die Lizensierung der Software ist abhängig von der eingesetzten Shop-Edition.</w:t>
+      </w:r>
+    </w:p>
+    <w:p/>
+    <w:p>
+      <w:r>
+        <w:t xml:space="preserve">Die Software für den OXID eShop Community Edition wird unter der GNU General Public </w:t>
+      </w:r>
+      <w:proofErr w:type="spellStart"/>
+      <w:r>
+        <w:t>License</w:t>
+      </w:r>
+      <w:proofErr w:type="spellEnd"/>
+      <w:r>
+        <w:t xml:space="preserve"> v3 veröf</w:t>
+      </w:r>
+      <w:r>
+        <w:softHyphen/>
+      </w:r>
+      <w:r>
+        <w:t xml:space="preserve">fentlicht. Sie dürfen </w:t>
+      </w:r>
+      <w:r>
+        <w:t>diese</w:t>
+      </w:r>
+      <w:r>
+        <w:t xml:space="preserve"> entsprechend den von der Free Software </w:t>
+      </w:r>
+      <w:proofErr w:type="spellStart"/>
+      <w:r>
+        <w:t>Foundation</w:t>
+      </w:r>
+      <w:proofErr w:type="spellEnd"/>
+      <w:r>
+        <w:t xml:space="preserve"> herausgegebenen Lizenz</w:t>
+      </w:r>
+      <w:r>
+        <w:softHyphen/>
+      </w:r>
+      <w:r>
+        <w:t>bedingungen weiter veröffentlichen und/oder verändern. Die rechtsgültigen Lizenzbedingungen für die Weitergabe von Software, die der GNU GPL unterliegt, entnehmen Sie bitte dem englischen Or</w:t>
+      </w:r>
+      <w:r>
+        <w:t>i</w:t>
+      </w:r>
+      <w:r>
+        <w:t>ginaltext unter http://www.gnu.org/licenses/gpl.html.</w:t>
+      </w:r>
+    </w:p>
+    <w:p/>
+    <w:p>
+      <w:r>
+        <w:t xml:space="preserve">Die Software für den OXID eShop Professional und Enterprise Edition wird unter kommerzieller Lizenz veröffentlicht. Die alleinigen Rechte an der Software liegen ausschließlich bei der OXID eSales AG. Eine </w:t>
+      </w:r>
+      <w:proofErr w:type="spellStart"/>
+      <w:r>
+        <w:t>Dekompilierung</w:t>
+      </w:r>
+      <w:proofErr w:type="spellEnd"/>
+      <w:r>
+        <w:t xml:space="preserve"> des Quellcodes, unerlaubte Vervielfältigung sowie die Weitergabe an</w:t>
+      </w:r>
+    </w:p>
+    <w:p>
+      <w:r>
+        <w:t>Dritte ist nicht gestattet. Zuwiderhandlungen werden ausnahmslos zur Anzeige gebracht und strafrecht</w:t>
+      </w:r>
+      <w:r>
+        <w:softHyphen/>
+      </w:r>
+      <w:r>
+        <w:t>lich verfolgt.</w:t>
+      </w:r>
+    </w:p>
+    <w:p>
+      <w:pPr>
+        <w:spacing w:line="240" w:lineRule="auto"/>
+      </w:pPr>
+      <w:r>
+        <w:br w:type="page"/>
       </w:r>
     </w:p>
     <w:p>
@@ -240,93 +346,17 @@
           <w:lang w:val="de-DE"/>
         </w:rPr>
       </w:pPr>
-      <w:bookmarkStart w:id="5" w:name="_Toc510515696"/>
-      <w:r>
-        <w:rPr>
-          <w:lang w:val="de-DE"/>
-        </w:rPr>
-        <w:t>Lizenz</w:t>
-      </w:r>
-      <w:bookmarkEnd w:id="5"/>
-    </w:p>
-    <w:p>
-      <w:r>
-        <w:t>Die Lizensierung der Software ist abhängig von der eingesetzten Shop-Edition.</w:t>
-      </w:r>
-    </w:p>
-    <w:p/>
-    <w:p>
-      <w:r>
-        <w:t>Die Software für den OXID eShop Community Edition wird unter der GNU General Public License v3 veröf</w:t>
-      </w:r>
-      <w:r>
-        <w:softHyphen/>
-      </w:r>
-      <w:r>
-        <w:t xml:space="preserve">fentlicht. Sie dürfen </w:t>
-      </w:r>
-      <w:r>
-        <w:t>diese</w:t>
-      </w:r>
-      <w:r>
-        <w:t xml:space="preserve"> entsprechend den von der Free Software Foundation herausgegebenen Lizenz</w:t>
-      </w:r>
-      <w:r>
-        <w:softHyphen/>
-      </w:r>
-      <w:r>
-        <w:t>bedingungen weiter veröffentlichen und/oder verändern. Die rechtsgültigen Lizenzbedingungen für die Weitergabe von Software, die der GNU GPL unterliegt, entnehmen Sie bitte dem englischen Or</w:t>
-      </w:r>
-      <w:r>
-        <w:t>i</w:t>
-      </w:r>
-      <w:r>
-        <w:t>ginaltext unter http://www.gnu.org/licenses/gpl.html.</w:t>
-      </w:r>
-    </w:p>
-    <w:p/>
-    <w:p>
-      <w:r>
-        <w:t>Die Software für den OXID eShop Professional und Enterprise Edition wird unter kommerzieller Lizenz veröffentlicht. Die alleinigen Rechte an der Software liegen ausschließlich bei der OXID eSales AG. Eine Dekompilierung des Quellcodes, unerlaubte Vervielfältigung sowie die Weitergabe an</w:t>
-      </w:r>
-    </w:p>
-    <w:p>
-      <w:r>
-        <w:t>Dritte ist nicht gestattet. Zuwiderhandlungen werden ausnahmslos zur Anzeige gebracht und strafrecht</w:t>
-      </w:r>
-      <w:r>
-        <w:softHyphen/>
-      </w:r>
-      <w:r>
-        <w:t>lich verfolgt.</w:t>
-      </w:r>
-    </w:p>
-    <w:p>
-      <w:pPr>
-        <w:spacing w:line="240" w:lineRule="auto"/>
-      </w:pPr>
-      <w:r>
-        <w:br w:type="page"/>
-      </w:r>
-    </w:p>
-    <w:p>
-      <w:pPr>
-        <w:pStyle w:val="berschrift"/>
-        <w:rPr>
-          <w:lang w:val="de-DE"/>
-        </w:rPr>
-      </w:pPr>
-      <w:bookmarkStart w:id="6" w:name="_Toc158887472"/>
-      <w:bookmarkStart w:id="7" w:name="_Toc165112073"/>
-      <w:bookmarkStart w:id="8" w:name="_Toc185061113"/>
-      <w:bookmarkStart w:id="9" w:name="_Toc189641415"/>
-      <w:bookmarkStart w:id="10" w:name="_Toc223771708"/>
-      <w:bookmarkStart w:id="11" w:name="_Toc223935712"/>
-      <w:bookmarkStart w:id="12" w:name="_Toc230412497"/>
-      <w:bookmarkStart w:id="13" w:name="_Toc510515697"/>
-      <w:bookmarkStart w:id="14" w:name="_Toc158887473"/>
-      <w:bookmarkStart w:id="15" w:name="_Toc165112074"/>
-      <w:bookmarkStart w:id="16" w:name="_Toc185061114"/>
+      <w:bookmarkStart w:id="5" w:name="_Toc158887472"/>
+      <w:bookmarkStart w:id="6" w:name="_Toc165112073"/>
+      <w:bookmarkStart w:id="7" w:name="_Toc185061113"/>
+      <w:bookmarkStart w:id="8" w:name="_Toc189641415"/>
+      <w:bookmarkStart w:id="9" w:name="_Toc223771708"/>
+      <w:bookmarkStart w:id="10" w:name="_Toc223935712"/>
+      <w:bookmarkStart w:id="11" w:name="_Toc230412497"/>
+      <w:bookmarkStart w:id="12" w:name="_Toc510515697"/>
+      <w:bookmarkStart w:id="13" w:name="_Toc158887473"/>
+      <w:bookmarkStart w:id="14" w:name="_Toc165112074"/>
+      <w:bookmarkStart w:id="15" w:name="_Toc185061114"/>
       <w:r>
         <w:rPr>
           <w:lang w:val="de-DE"/>
@@ -334,6 +364,7 @@
         <w:lastRenderedPageBreak/>
         <w:t>Konventionen</w:t>
       </w:r>
+      <w:bookmarkEnd w:id="5"/>
       <w:bookmarkEnd w:id="6"/>
       <w:bookmarkEnd w:id="7"/>
       <w:bookmarkEnd w:id="8"/>
@@ -341,7 +372,6 @@
       <w:bookmarkEnd w:id="10"/>
       <w:bookmarkEnd w:id="11"/>
       <w:bookmarkEnd w:id="12"/>
-      <w:bookmarkEnd w:id="13"/>
     </w:p>
     <w:p>
       <w:r>
@@ -411,17 +441,17 @@
           <w:lang w:val="de-DE"/>
         </w:rPr>
       </w:pPr>
-      <w:bookmarkStart w:id="17" w:name="_Toc510515698"/>
+      <w:bookmarkStart w:id="16" w:name="_Toc510515698"/>
       <w:r>
         <w:rPr>
           <w:lang w:val="de-DE"/>
         </w:rPr>
         <w:t>Impressum</w:t>
       </w:r>
+      <w:bookmarkEnd w:id="13"/>
       <w:bookmarkEnd w:id="14"/>
       <w:bookmarkEnd w:id="15"/>
       <w:bookmarkEnd w:id="16"/>
-      <w:bookmarkEnd w:id="17"/>
     </w:p>
     <w:p>
       <w:r>
@@ -429,8 +459,13 @@
       </w:r>
     </w:p>
     <w:p>
-      <w:r>
-        <w:t>Bertoldstraße 48</w:t>
+      <w:proofErr w:type="spellStart"/>
+      <w:r>
+        <w:t>Bertoldstraße</w:t>
+      </w:r>
+      <w:proofErr w:type="spellEnd"/>
+      <w:r>
+        <w:t xml:space="preserve"> 48</w:t>
       </w:r>
     </w:p>
     <w:p>
@@ -466,7 +501,15 @@
         <w:t xml:space="preserve">Aufsichtsrat: </w:t>
       </w:r>
       <w:r>
-        <w:t xml:space="preserve">Michael Schlenk </w:t>
+        <w:t xml:space="preserve">Michael </w:t>
+      </w:r>
+      <w:proofErr w:type="spellStart"/>
+      <w:r>
+        <w:t>Schlenk</w:t>
+      </w:r>
+      <w:proofErr w:type="spellEnd"/>
+      <w:r>
+        <w:t xml:space="preserve"> </w:t>
       </w:r>
       <w:r>
         <w:t>(Vorsitzender)</w:t>
@@ -479,7 +522,15 @@
     </w:p>
     <w:p>
       <w:r>
-        <w:t>Amtsgericht Freiburg i. Brg.</w:t>
+        <w:t xml:space="preserve">Amtsgericht Freiburg i. </w:t>
+      </w:r>
+      <w:proofErr w:type="spellStart"/>
+      <w:r>
+        <w:t>Brg</w:t>
+      </w:r>
+      <w:proofErr w:type="spellEnd"/>
+      <w:r>
+        <w:t>.</w:t>
       </w:r>
     </w:p>
     <w:p>
@@ -500,11 +551,11 @@
         </w:rPr>
         <w:br w:type="page"/>
       </w:r>
-      <w:bookmarkStart w:id="18" w:name="_Toc158887474"/>
-      <w:bookmarkStart w:id="19" w:name="_Toc165112075"/>
-      <w:bookmarkStart w:id="20" w:name="_Toc185061115"/>
-      <w:bookmarkStart w:id="21" w:name="_Toc189641417"/>
-      <w:bookmarkStart w:id="22" w:name="_Toc510515699"/>
+      <w:bookmarkStart w:id="17" w:name="_Toc158887474"/>
+      <w:bookmarkStart w:id="18" w:name="_Toc165112075"/>
+      <w:bookmarkStart w:id="19" w:name="_Toc185061115"/>
+      <w:bookmarkStart w:id="20" w:name="_Toc189641417"/>
+      <w:bookmarkStart w:id="21" w:name="_Toc510515699"/>
       <w:r>
         <w:rPr>
           <w:lang w:val="de-DE"/>
@@ -512,17 +563,17 @@
         <w:lastRenderedPageBreak/>
         <w:t>Inhalts</w:t>
       </w:r>
+      <w:bookmarkEnd w:id="17"/>
       <w:bookmarkEnd w:id="18"/>
+      <w:r>
+        <w:rPr>
+          <w:lang w:val="de-DE"/>
+        </w:rPr>
+        <w:t>verzeichnis</w:t>
+      </w:r>
       <w:bookmarkEnd w:id="19"/>
-      <w:r>
-        <w:rPr>
-          <w:lang w:val="de-DE"/>
-        </w:rPr>
-        <w:t>verzeichnis</w:t>
-      </w:r>
       <w:bookmarkEnd w:id="20"/>
       <w:bookmarkEnd w:id="21"/>
-      <w:bookmarkEnd w:id="22"/>
     </w:p>
     <w:p>
       <w:pPr>
@@ -1958,7 +2009,7 @@
           <w:lang w:val="de-DE"/>
         </w:rPr>
       </w:pPr>
-      <w:bookmarkStart w:id="23" w:name="_Toc510515700"/>
+      <w:bookmarkStart w:id="22" w:name="_Toc510515700"/>
       <w:r>
         <w:rPr>
           <w:lang w:val="de-DE"/>
@@ -1966,20 +2017,30 @@
         <w:lastRenderedPageBreak/>
         <w:t>Einführung</w:t>
       </w:r>
-      <w:bookmarkEnd w:id="23"/>
+      <w:bookmarkEnd w:id="22"/>
     </w:p>
     <w:p>
       <w:r>
         <w:t xml:space="preserve">Das Modul GDPR </w:t>
       </w:r>
-      <w:r>
-        <w:t>Opt-in</w:t>
+      <w:proofErr w:type="spellStart"/>
+      <w:r>
+        <w:t>Opt</w:t>
+      </w:r>
+      <w:proofErr w:type="spellEnd"/>
+      <w:r>
+        <w:t>-in</w:t>
       </w:r>
       <w:r>
         <w:t xml:space="preserve"> stellt </w:t>
       </w:r>
-      <w:r>
-        <w:t>Opt-in-</w:t>
+      <w:proofErr w:type="spellStart"/>
+      <w:r>
+        <w:t>Opt</w:t>
+      </w:r>
+      <w:proofErr w:type="spellEnd"/>
+      <w:r>
+        <w:t>-in-</w:t>
       </w:r>
       <w:r>
         <w:t>F</w:t>
@@ -2012,7 +2073,15 @@
     <w:p/>
     <w:p>
       <w:r>
-        <w:t>Die Funktionen des Moduls sind die Basis dafür, Anforderungen der Datenschutz-Grundverordnung im OXID eShop umzusetzen. Sie sind nach gründlicher Rechtsberatung und abhängig vom jeweiligen Geschäftsmodell im Shop einzusetzen. Sie resultieren aus der EU-Verordnung Nr. 2016/679, der General Data Protection Regulation (GDPR) und ihrer deutschen Umsetzung, der Datenschutz-Grundverordnung (DSGVO). Die Verordnung regelt die Verarbeitung personenbezogener Daten durch Unternehmen und öffentliche Stellen und gilt europaweit ab dem 25. Mai 2018.</w:t>
+        <w:t xml:space="preserve">Die Funktionen des Moduls sind die Basis dafür, Anforderungen der Datenschutz-Grundverordnung im OXID eShop umzusetzen. Sie sind nach gründlicher Rechtsberatung und abhängig vom jeweiligen Geschäftsmodell im Shop einzusetzen. Sie resultieren aus der EU-Verordnung Nr. 2016/679, der General Data </w:t>
+      </w:r>
+      <w:proofErr w:type="spellStart"/>
+      <w:r>
+        <w:t>Protection</w:t>
+      </w:r>
+      <w:proofErr w:type="spellEnd"/>
+      <w:r>
+        <w:t xml:space="preserve"> Regulation (GDPR) und ihrer deutschen Umsetzung, der Datenschutz-Grundverordnung (DSGVO). Die Verordnung regelt die Verarbeitung personenbezogener Daten durch Unternehmen und öffentliche Stellen und gilt europaweit ab dem 25. Mai 2018.</w:t>
       </w:r>
     </w:p>
     <w:p/>
@@ -2029,7 +2098,15 @@
         </w:r>
       </w:hyperlink>
       <w:r>
-        <w:t xml:space="preserve">. Auch die Webseiten von Trusted Shop und dem Händlerbund informieren speziell Shopbetreiber ausführlich über die Datenschutz-Grundverordnung: </w:t>
+        <w:t xml:space="preserve">. Auch die Webseiten von </w:t>
+      </w:r>
+      <w:proofErr w:type="spellStart"/>
+      <w:r>
+        <w:t>Trusted</w:t>
+      </w:r>
+      <w:proofErr w:type="spellEnd"/>
+      <w:r>
+        <w:t xml:space="preserve"> Shop und dem Händlerbund informieren speziell Shopbetreiber ausführlich über die Datenschutz-Grundverordnung: </w:t>
       </w:r>
       <w:hyperlink r:id="rId14" w:history="1">
         <w:r>
@@ -2066,7 +2143,15 @@
         <w:t xml:space="preserve">: </w:t>
       </w:r>
       <w:r>
-        <w:t>GDPR Opt-in</w:t>
+        <w:t xml:space="preserve">GDPR </w:t>
+      </w:r>
+      <w:proofErr w:type="spellStart"/>
+      <w:r>
+        <w:t>Opt</w:t>
+      </w:r>
+      <w:proofErr w:type="spellEnd"/>
+      <w:r>
+        <w:t>-in</w:t>
       </w:r>
     </w:p>
     <w:p>
@@ -2185,7 +2270,23 @@
         </w:numPr>
       </w:pPr>
       <w:r>
-        <w:t>Modul unterstützt die Themes "Azure" und "Flow"</w:t>
+        <w:t xml:space="preserve">Modul unterstützt die </w:t>
+      </w:r>
+      <w:proofErr w:type="spellStart"/>
+      <w:r>
+        <w:t>Themes</w:t>
+      </w:r>
+      <w:proofErr w:type="spellEnd"/>
+      <w:r>
+        <w:t xml:space="preserve"> "</w:t>
+      </w:r>
+      <w:proofErr w:type="spellStart"/>
+      <w:r>
+        <w:t>Azure</w:t>
+      </w:r>
+      <w:proofErr w:type="spellEnd"/>
+      <w:r>
+        <w:t>" und "Flow"</w:t>
       </w:r>
     </w:p>
     <w:p>
@@ -2196,8 +2297,13 @@
           <w:numId w:val="6"/>
         </w:numPr>
       </w:pPr>
-      <w:r>
-        <w:t>Opt-in beim Anlegen von</w:t>
+      <w:proofErr w:type="spellStart"/>
+      <w:r>
+        <w:t>Opt</w:t>
+      </w:r>
+      <w:proofErr w:type="spellEnd"/>
+      <w:r>
+        <w:t>-in beim Anlegen von</w:t>
       </w:r>
       <w:r>
         <w:t xml:space="preserve"> Lieferadresse </w:t>
@@ -2232,8 +2338,13 @@
           <w:numId w:val="6"/>
         </w:numPr>
       </w:pPr>
-      <w:r>
-        <w:t>Opt-in beim Registrieren im Shop kann eingeblendet werden</w:t>
+      <w:proofErr w:type="spellStart"/>
+      <w:r>
+        <w:t>Opt</w:t>
+      </w:r>
+      <w:proofErr w:type="spellEnd"/>
+      <w:r>
+        <w:t>-in beim Registrieren im Shop kann eingeblendet werden</w:t>
       </w:r>
     </w:p>
     <w:p>
@@ -2244,8 +2355,19 @@
           <w:numId w:val="6"/>
         </w:numPr>
       </w:pPr>
-      <w:r>
-        <w:t>Opt-in bei der Bewertung von Artikel ist möglich</w:t>
+      <w:proofErr w:type="spellStart"/>
+      <w:r>
+        <w:t>Opt</w:t>
+      </w:r>
+      <w:proofErr w:type="spellEnd"/>
+      <w:r>
+        <w:t>-in bei der Bewertung von Artikel</w:t>
+      </w:r>
+      <w:r>
+        <w:t>n</w:t>
+      </w:r>
+      <w:r>
+        <w:t xml:space="preserve"> ist möglich</w:t>
       </w:r>
     </w:p>
     <w:p>
@@ -2260,7 +2382,15 @@
         <w:t>K</w:t>
       </w:r>
       <w:r>
-        <w:t xml:space="preserve">ontaktformular kann Opt-in </w:t>
+        <w:t xml:space="preserve">ontaktformular kann </w:t>
+      </w:r>
+      <w:proofErr w:type="spellStart"/>
+      <w:r>
+        <w:t>Opt</w:t>
+      </w:r>
+      <w:proofErr w:type="spellEnd"/>
+      <w:r>
+        <w:t xml:space="preserve">-in </w:t>
       </w:r>
       <w:r>
         <w:t>für Verarbeitung und statistische Verwendung der Daten anzeig</w:t>
@@ -2291,7 +2421,7 @@
           <w:lang w:val="de-DE"/>
         </w:rPr>
       </w:pPr>
-      <w:bookmarkStart w:id="24" w:name="_Toc510515701"/>
+      <w:bookmarkStart w:id="23" w:name="_Toc510515701"/>
       <w:r>
         <w:rPr>
           <w:lang w:val="de-DE"/>
@@ -2305,52 +2435,62 @@
         </w:rPr>
         <w:t>en</w:t>
       </w:r>
+      <w:bookmarkEnd w:id="23"/>
+    </w:p>
+    <w:p>
+      <w:r>
+        <w:t xml:space="preserve">Für das Modul GDPR </w:t>
+      </w:r>
+      <w:proofErr w:type="spellStart"/>
+      <w:r>
+        <w:t>Opt</w:t>
+      </w:r>
+      <w:proofErr w:type="spellEnd"/>
+      <w:r>
+        <w:t>-in</w:t>
+      </w:r>
+      <w:r>
+        <w:t xml:space="preserve"> sind keine speziellen Systemvoraussetzungen notwendig. Es gelten die des OXID eShop: </w:t>
+      </w:r>
+      <w:hyperlink r:id="rId18" w:history="1">
+        <w:r>
+          <w:rPr>
+            <w:rStyle w:val="Hyperlink"/>
+          </w:rPr>
+          <w:t>https://docs.oxid-esales.com/eshop/de/5.3/installation/neu-installation/server-und-systemvoraussetzungen.html</w:t>
+        </w:r>
+      </w:hyperlink>
+      <w:r>
+        <w:t>.</w:t>
+      </w:r>
+    </w:p>
+    <w:p>
+      <w:pPr>
+        <w:pStyle w:val="berschrift1"/>
+        <w:rPr>
+          <w:lang w:val="de-DE"/>
+        </w:rPr>
+      </w:pPr>
+      <w:bookmarkStart w:id="24" w:name="_Toc510515702"/>
+      <w:r>
+        <w:rPr>
+          <w:lang w:val="de-DE"/>
+        </w:rPr>
+        <w:t>Installation</w:t>
+      </w:r>
       <w:bookmarkEnd w:id="24"/>
     </w:p>
     <w:p>
       <w:r>
-        <w:t xml:space="preserve">Für das Modul GDPR </w:t>
-      </w:r>
-      <w:r>
-        <w:t>Opt-in</w:t>
-      </w:r>
-      <w:r>
-        <w:t xml:space="preserve"> sind keine speziellen Systemvoraussetzungen notwendig. Es gelten die des OXID eShop: </w:t>
-      </w:r>
-      <w:hyperlink r:id="rId18" w:history="1">
-        <w:r>
-          <w:rPr>
-            <w:rStyle w:val="Hyperlink"/>
-          </w:rPr>
-          <w:t>https://docs.oxid-esales.com/eshop/de/5.3/installation/neu-installation/server-und-systemvoraussetzungen.html</w:t>
-        </w:r>
-      </w:hyperlink>
-      <w:r>
-        <w:t>.</w:t>
-      </w:r>
-    </w:p>
-    <w:p>
-      <w:pPr>
-        <w:pStyle w:val="berschrift1"/>
-        <w:rPr>
-          <w:lang w:val="de-DE"/>
-        </w:rPr>
-      </w:pPr>
-      <w:bookmarkStart w:id="25" w:name="_Toc510515702"/>
-      <w:r>
-        <w:rPr>
-          <w:lang w:val="de-DE"/>
-        </w:rPr>
-        <w:t>Installation</w:t>
-      </w:r>
-      <w:bookmarkEnd w:id="25"/>
-    </w:p>
-    <w:p>
-      <w:r>
         <w:t xml:space="preserve">Dieser Abschnitt beschreibt die Installation des Moduls GDPR </w:t>
       </w:r>
-      <w:r>
-        <w:t>Opt-in</w:t>
+      <w:proofErr w:type="spellStart"/>
+      <w:r>
+        <w:t>Opt</w:t>
+      </w:r>
+      <w:proofErr w:type="spellEnd"/>
+      <w:r>
+        <w:t>-in</w:t>
       </w:r>
       <w:r>
         <w:t xml:space="preserve"> für den OXID eShop Version 4.10.*/5.3.*. Befolgen Sie die Anleitung Schritt für Schritt.</w:t>
@@ -2364,7 +2504,7 @@
           <w:lang w:val="de-DE"/>
         </w:rPr>
       </w:pPr>
-      <w:bookmarkStart w:id="26" w:name="_Toc510515703"/>
+      <w:bookmarkStart w:id="25" w:name="_Toc510515703"/>
       <w:r>
         <w:rPr>
           <w:lang w:val="de-DE"/>
@@ -2377,29 +2517,25 @@
         </w:rPr>
         <w:t>herunterladen</w:t>
       </w:r>
-      <w:bookmarkEnd w:id="26"/>
-    </w:p>
-    <w:p>
-      <w:r>
-        <w:t xml:space="preserve">Laden Sie sich das Modul aus dem GitHub-Repository </w:t>
+      <w:bookmarkEnd w:id="25"/>
+    </w:p>
+    <w:p>
+      <w:r>
+        <w:t xml:space="preserve">Laden Sie sich das Modul aus dem </w:t>
+      </w:r>
+      <w:proofErr w:type="spellStart"/>
+      <w:r>
+        <w:t>GitHub</w:t>
+      </w:r>
+      <w:proofErr w:type="spellEnd"/>
+      <w:r>
+        <w:t xml:space="preserve">-Repository </w:t>
       </w:r>
       <w:r>
         <w:rPr>
           <w:rStyle w:val="BenutzereingabenundCodeZchn"/>
         </w:rPr>
-        <w:t>https://github.com/OXID-eSales/gdpr-</w:t>
-      </w:r>
-      <w:r>
-        <w:rPr>
-          <w:rStyle w:val="BenutzereingabenundCodeZchn"/>
-        </w:rPr>
-        <w:t>optin</w:t>
-      </w:r>
-      <w:r>
-        <w:rPr>
-          <w:rStyle w:val="BenutzereingabenundCodeZchn"/>
-        </w:rPr>
-        <w:t>-module</w:t>
+        <w:t>https://github.com/OXID-eSales/gdpr-optin-module/tree/v1.0.0</w:t>
       </w:r>
       <w:r>
         <w:t xml:space="preserve"> </w:t>
@@ -2422,17 +2558,61 @@
         </w:rPr>
         <w:t>/</w:t>
       </w:r>
+      <w:proofErr w:type="spellStart"/>
       <w:r>
         <w:rPr>
           <w:rStyle w:val="DateinamenundPfadeZchn"/>
         </w:rPr>
-        <w:t>source/modules/oe/</w:t>
+        <w:t>source</w:t>
+      </w:r>
+      <w:proofErr w:type="spellEnd"/>
+      <w:r>
+        <w:rPr>
+          <w:rStyle w:val="DateinamenundPfadeZchn"/>
+        </w:rPr>
+        <w:t>/</w:t>
+      </w:r>
+      <w:proofErr w:type="spellStart"/>
+      <w:r>
+        <w:rPr>
+          <w:rStyle w:val="DateinamenundPfadeZchn"/>
+        </w:rPr>
+        <w:t>modules</w:t>
+      </w:r>
+      <w:proofErr w:type="spellEnd"/>
+      <w:r>
+        <w:rPr>
+          <w:rStyle w:val="DateinamenundPfadeZchn"/>
+        </w:rPr>
+        <w:t>/</w:t>
+      </w:r>
+      <w:proofErr w:type="spellStart"/>
+      <w:r>
+        <w:rPr>
+          <w:rStyle w:val="DateinamenundPfadeZchn"/>
+        </w:rPr>
+        <w:t>oe</w:t>
+      </w:r>
+      <w:proofErr w:type="spellEnd"/>
+      <w:r>
+        <w:rPr>
+          <w:rStyle w:val="DateinamenundPfadeZchn"/>
+        </w:rPr>
+        <w:t>/</w:t>
       </w:r>
       <w:r>
         <w:t xml:space="preserve"> </w:t>
       </w:r>
       <w:r>
-        <w:t xml:space="preserve">aus der gepackten .zip-Datei </w:t>
+        <w:t>aus der gepackten .</w:t>
+      </w:r>
+      <w:proofErr w:type="spellStart"/>
+      <w:r>
+        <w:t>zip</w:t>
+      </w:r>
+      <w:proofErr w:type="spellEnd"/>
+      <w:r>
+        <w:t xml:space="preserve">-Datei </w:t>
       </w:r>
       <w:r>
         <w:t>in das Hauptverzeichnis Ihres Shops.</w:t>
@@ -2446,21 +2626,22 @@
           <w:lang w:val="de-DE"/>
         </w:rPr>
       </w:pPr>
-      <w:bookmarkStart w:id="27" w:name="_Toc337651802"/>
-      <w:bookmarkStart w:id="28" w:name="_Toc349642080"/>
-      <w:bookmarkStart w:id="29" w:name="_Toc349643159"/>
-      <w:bookmarkStart w:id="30" w:name="_Toc354657457"/>
-      <w:bookmarkStart w:id="31" w:name="_Toc355611719"/>
-      <w:bookmarkStart w:id="32" w:name="_Toc363138684"/>
-      <w:bookmarkStart w:id="33" w:name="_Toc363138704"/>
-      <w:bookmarkStart w:id="34" w:name="_Toc367197250"/>
-      <w:bookmarkStart w:id="35" w:name="_Toc367275686"/>
-      <w:bookmarkStart w:id="36" w:name="_Toc368046718"/>
-      <w:bookmarkStart w:id="37" w:name="_Toc368047572"/>
-      <w:bookmarkStart w:id="38" w:name="_Toc368048483"/>
-      <w:bookmarkStart w:id="39" w:name="_Toc368386939"/>
-      <w:bookmarkStart w:id="40" w:name="_Toc510515704"/>
-      <w:bookmarkStart w:id="41" w:name="_Ref196626940"/>
+      <w:bookmarkStart w:id="26" w:name="_Toc337651802"/>
+      <w:bookmarkStart w:id="27" w:name="_Toc349642080"/>
+      <w:bookmarkStart w:id="28" w:name="_Toc349643159"/>
+      <w:bookmarkStart w:id="29" w:name="_Toc354657457"/>
+      <w:bookmarkStart w:id="30" w:name="_Toc355611719"/>
+      <w:bookmarkStart w:id="31" w:name="_Toc363138684"/>
+      <w:bookmarkStart w:id="32" w:name="_Toc363138704"/>
+      <w:bookmarkStart w:id="33" w:name="_Toc367197250"/>
+      <w:bookmarkStart w:id="34" w:name="_Toc367275686"/>
+      <w:bookmarkStart w:id="35" w:name="_Toc368046718"/>
+      <w:bookmarkStart w:id="36" w:name="_Toc368047572"/>
+      <w:bookmarkStart w:id="37" w:name="_Toc368048483"/>
+      <w:bookmarkStart w:id="38" w:name="_Toc368386939"/>
+      <w:bookmarkStart w:id="39" w:name="_Toc510515704"/>
+      <w:bookmarkStart w:id="40" w:name="_Ref196626940"/>
+      <w:bookmarkEnd w:id="26"/>
       <w:bookmarkEnd w:id="27"/>
       <w:bookmarkEnd w:id="28"/>
       <w:bookmarkEnd w:id="29"/>
@@ -2473,26 +2654,25 @@
       <w:bookmarkEnd w:id="36"/>
       <w:bookmarkEnd w:id="37"/>
       <w:bookmarkEnd w:id="38"/>
+      <w:r>
+        <w:rPr>
+          <w:lang w:val="de-DE"/>
+        </w:rPr>
+        <w:t>Modul a</w:t>
+      </w:r>
+      <w:r>
+        <w:rPr>
+          <w:lang w:val="de-DE"/>
+        </w:rPr>
+        <w:t>ktivier</w:t>
+      </w:r>
+      <w:r>
+        <w:rPr>
+          <w:lang w:val="de-DE"/>
+        </w:rPr>
+        <w:t>en</w:t>
+      </w:r>
       <w:bookmarkEnd w:id="39"/>
-      <w:r>
-        <w:rPr>
-          <w:lang w:val="de-DE"/>
-        </w:rPr>
-        <w:t>Modul a</w:t>
-      </w:r>
-      <w:r>
-        <w:rPr>
-          <w:lang w:val="de-DE"/>
-        </w:rPr>
-        <w:t>ktivier</w:t>
-      </w:r>
-      <w:r>
-        <w:rPr>
-          <w:lang w:val="de-DE"/>
-        </w:rPr>
-        <w:t>en</w:t>
-      </w:r>
-      <w:bookmarkEnd w:id="40"/>
     </w:p>
     <w:p>
       <w:r>
@@ -2501,14 +2681,22 @@
       <w:r>
         <w:t xml:space="preserve">GDPR </w:t>
       </w:r>
-      <w:r>
-        <w:t>Opt-in</w:t>
+      <w:proofErr w:type="spellStart"/>
+      <w:r>
+        <w:t>Opt</w:t>
+      </w:r>
+      <w:proofErr w:type="spellEnd"/>
+      <w:r>
+        <w:t>-in</w:t>
       </w:r>
       <w:r>
         <w:t xml:space="preserve"> muss im Shop aktiviert werden. </w:t>
       </w:r>
       <w:r>
-        <w:t xml:space="preserve">In der Registerkarte </w:t>
+        <w:t>Auf</w:t>
+      </w:r>
+      <w:r>
+        <w:t xml:space="preserve"> der Registerkarte </w:t>
       </w:r>
       <w:r>
         <w:rPr>
@@ -2543,14 +2731,14 @@
           <w:lang w:val="de-DE"/>
         </w:rPr>
       </w:pPr>
-      <w:bookmarkStart w:id="42" w:name="_Toc510515705"/>
+      <w:bookmarkStart w:id="41" w:name="_Toc510515705"/>
       <w:r>
         <w:rPr>
           <w:lang w:val="de-DE"/>
         </w:rPr>
         <w:t>Temporäre Dateien löschen</w:t>
       </w:r>
-      <w:bookmarkEnd w:id="42"/>
+      <w:bookmarkEnd w:id="41"/>
     </w:p>
     <w:p>
       <w:r>
@@ -2560,8 +2748,16 @@
         <w:rPr>
           <w:rStyle w:val="DateinamenundPfadeZchn"/>
         </w:rPr>
-        <w:t>.htaccess</w:t>
-      </w:r>
+        <w:t>.</w:t>
+      </w:r>
+      <w:proofErr w:type="spellStart"/>
+      <w:r>
+        <w:rPr>
+          <w:rStyle w:val="DateinamenundPfadeZchn"/>
+        </w:rPr>
+        <w:t>htaccess</w:t>
+      </w:r>
+      <w:proofErr w:type="spellEnd"/>
       <w:r>
         <w:t xml:space="preserve"> aus dem Verzeichnis </w:t>
       </w:r>
@@ -2569,8 +2765,16 @@
         <w:rPr>
           <w:rStyle w:val="DateinamenundPfadeZchn"/>
         </w:rPr>
-        <w:t>/tmp</w:t>
-      </w:r>
+        <w:t>/</w:t>
+      </w:r>
+      <w:proofErr w:type="spellStart"/>
+      <w:r>
+        <w:rPr>
+          <w:rStyle w:val="DateinamenundPfadeZchn"/>
+        </w:rPr>
+        <w:t>tmp</w:t>
+      </w:r>
+      <w:proofErr w:type="spellEnd"/>
       <w:r>
         <w:rPr>
           <w:rFonts w:ascii="Verdana,BoldItalic" w:hAnsi="Verdana,BoldItalic" w:cs="Verdana,BoldItalic"/>
@@ -2593,15 +2797,15 @@
           <w:lang w:val="de-DE"/>
         </w:rPr>
       </w:pPr>
-      <w:bookmarkStart w:id="43" w:name="_Toc510515706"/>
-      <w:bookmarkEnd w:id="41"/>
+      <w:bookmarkStart w:id="42" w:name="_Toc510515706"/>
+      <w:bookmarkEnd w:id="40"/>
       <w:r>
         <w:rPr>
           <w:lang w:val="de-DE"/>
         </w:rPr>
         <w:t>Konfiguration</w:t>
       </w:r>
-      <w:bookmarkEnd w:id="43"/>
+      <w:bookmarkEnd w:id="42"/>
     </w:p>
     <w:p>
       <w:pPr>
@@ -2609,7 +2813,7 @@
           <w:b/>
         </w:rPr>
       </w:pPr>
-      <w:bookmarkStart w:id="44" w:name="_Ref231203733"/>
+      <w:bookmarkStart w:id="43" w:name="_Ref231203733"/>
       <w:r>
         <w:t>Die</w:t>
       </w:r>
@@ -2634,17 +2838,30 @@
       <w:r>
         <w:t xml:space="preserve"> und wählen Sie das Modul GDPR </w:t>
       </w:r>
-      <w:r>
-        <w:t>Opt-in</w:t>
+      <w:proofErr w:type="spellStart"/>
+      <w:r>
+        <w:t>Opt</w:t>
+      </w:r>
+      <w:proofErr w:type="spellEnd"/>
+      <w:r>
+        <w:t>-in</w:t>
       </w:r>
       <w:r>
         <w:t xml:space="preserve"> aus der Liste der Module. Sie finden die Einstellungen auf der Registerkarte </w:t>
       </w:r>
+      <w:proofErr w:type="spellStart"/>
       <w:r>
         <w:rPr>
           <w:b/>
         </w:rPr>
-        <w:t>Einstell.</w:t>
+        <w:t>Einstell</w:t>
+      </w:r>
+      <w:proofErr w:type="spellEnd"/>
+      <w:r>
+        <w:rPr>
+          <w:b/>
+        </w:rPr>
+        <w:t>.</w:t>
       </w:r>
     </w:p>
     <w:p>
@@ -3035,7 +3252,7 @@
       </w:r>
     </w:p>
     <w:p/>
-    <w:bookmarkEnd w:id="44"/>
+    <w:bookmarkEnd w:id="43"/>
     <w:p>
       <w:pPr>
         <w:spacing w:line="240" w:lineRule="auto"/>
@@ -3051,7 +3268,7 @@
           <w:lang w:val="de-DE"/>
         </w:rPr>
       </w:pPr>
-      <w:bookmarkStart w:id="45" w:name="_Toc510515707"/>
+      <w:bookmarkStart w:id="44" w:name="_Toc510515707"/>
       <w:r>
         <w:rPr>
           <w:lang w:val="de-DE"/>
@@ -3059,14 +3276,22 @@
         <w:lastRenderedPageBreak/>
         <w:t>Funktionsbeschreibung</w:t>
       </w:r>
-      <w:bookmarkEnd w:id="45"/>
+      <w:bookmarkEnd w:id="44"/>
     </w:p>
     <w:p>
       <w:r>
         <w:t>Die Fun</w:t>
       </w:r>
       <w:r>
-        <w:t>ktionen, die das Modul GDPR Opt-in</w:t>
+        <w:t xml:space="preserve">ktionen, die das Modul GDPR </w:t>
+      </w:r>
+      <w:proofErr w:type="spellStart"/>
+      <w:r>
+        <w:t>Opt</w:t>
+      </w:r>
+      <w:proofErr w:type="spellEnd"/>
+      <w:r>
+        <w:t>-in</w:t>
       </w:r>
       <w:r>
         <w:t xml:space="preserve"> bereitstellt, können im Frontend des Shops genutzt werden.</w:t>
@@ -3120,7 +3345,15 @@
         <w:t>D</w:t>
       </w:r>
       <w:r>
-        <w:t xml:space="preserve">ie Opt-ins </w:t>
+        <w:t xml:space="preserve">ie </w:t>
+      </w:r>
+      <w:proofErr w:type="spellStart"/>
+      <w:r>
+        <w:t>Opt</w:t>
+      </w:r>
+      <w:proofErr w:type="spellEnd"/>
+      <w:r>
+        <w:t xml:space="preserve">-ins </w:t>
       </w:r>
       <w:r>
         <w:t>werden erst angezeigt</w:t>
@@ -3155,14 +3388,14 @@
           <w:lang w:val="de-DE"/>
         </w:rPr>
       </w:pPr>
-      <w:bookmarkStart w:id="46" w:name="_Toc510515708"/>
+      <w:bookmarkStart w:id="45" w:name="_Toc510515708"/>
       <w:r>
         <w:rPr>
           <w:lang w:val="de-DE"/>
         </w:rPr>
         <w:t>Lieferadresse</w:t>
       </w:r>
-      <w:bookmarkEnd w:id="46"/>
+      <w:bookmarkEnd w:id="45"/>
     </w:p>
     <w:p>
       <w:r>
@@ -3204,11 +3437,19 @@
       <w:r>
         <w:t xml:space="preserve">Wurde die Moduleinstellung </w:t>
       </w:r>
+      <w:proofErr w:type="spellStart"/>
       <w:r>
         <w:rPr>
           <w:b/>
         </w:rPr>
-        <w:t>Opt-in für Lieferadresse anzeigen</w:t>
+        <w:t>Opt</w:t>
+      </w:r>
+      <w:proofErr w:type="spellEnd"/>
+      <w:r>
+        <w:rPr>
+          <w:b/>
+        </w:rPr>
+        <w:t>-in für Lieferadresse anzeigen</w:t>
       </w:r>
       <w:r>
         <w:t xml:space="preserve"> </w:t>
@@ -3471,7 +3712,7 @@
           <w:lang w:val="de-DE"/>
         </w:rPr>
       </w:pPr>
-      <w:bookmarkStart w:id="47" w:name="_Toc510515709"/>
+      <w:bookmarkStart w:id="46" w:name="_Toc510515709"/>
       <w:r>
         <w:rPr>
           <w:lang w:val="de-DE"/>
@@ -3479,7 +3720,7 @@
         <w:lastRenderedPageBreak/>
         <w:t>Registrierung</w:t>
       </w:r>
-      <w:bookmarkEnd w:id="47"/>
+      <w:bookmarkEnd w:id="46"/>
     </w:p>
     <w:p>
       <w:r>
@@ -3748,46 +3989,62 @@
           <w:lang w:val="de-DE"/>
         </w:rPr>
       </w:pPr>
-      <w:bookmarkStart w:id="48" w:name="_Toc510515710"/>
+      <w:bookmarkStart w:id="47" w:name="_Toc510515710"/>
       <w:r>
         <w:rPr>
           <w:lang w:val="de-DE"/>
         </w:rPr>
         <w:t>Bewertung</w:t>
       </w:r>
+      <w:bookmarkEnd w:id="47"/>
+    </w:p>
+    <w:p>
+      <w:r>
+        <w:t xml:space="preserve">Kunden können eine Bewertung zu einem Artikel schreiben und für diesen maximal fünf Sterne vergeben. Ist die Moduleinstellung </w:t>
+      </w:r>
+      <w:proofErr w:type="spellStart"/>
+      <w:r>
+        <w:rPr>
+          <w:b/>
+        </w:rPr>
+        <w:t>Opt</w:t>
+      </w:r>
+      <w:proofErr w:type="spellEnd"/>
+      <w:r>
+        <w:rPr>
+          <w:b/>
+        </w:rPr>
+        <w:t>-in für Artikelbewertungen anzeigen</w:t>
+      </w:r>
+      <w:r>
+        <w:t xml:space="preserve"> aktiviert, wird ein Hinweis darauf eingeblendet, das</w:t>
+      </w:r>
+      <w:r>
+        <w:t>s die</w:t>
+      </w:r>
+      <w:r>
+        <w:t xml:space="preserve"> Bewertung und der Name des Kunden auf der Detai</w:t>
+      </w:r>
+      <w:r>
+        <w:t>lseite des Artikels angezeigt we</w:t>
+      </w:r>
+      <w:r>
+        <w:t>rd</w:t>
+      </w:r>
+      <w:r>
+        <w:t>en</w:t>
+      </w:r>
+      <w:r>
+        <w:t>. Ohne die ausdrückliche Zustimmung durch Anhaken des Kontrollkästchen</w:t>
+      </w:r>
+      <w:r>
+        <w:t>s</w:t>
+      </w:r>
+      <w:r>
+        <w:t xml:space="preserve"> können die Bewertung und das Sterne-Rating nicht gespeichert werden.</w:t>
+      </w:r>
+      <w:bookmarkStart w:id="48" w:name="_GoBack"/>
       <w:bookmarkEnd w:id="48"/>
-    </w:p>
-    <w:p>
-      <w:r>
-        <w:t xml:space="preserve">Kunden können eine Bewertung zu einem Artikel schreiben und für diesen maximal fünf Sterne vergeben. Ist die Moduleinstellung </w:t>
-      </w:r>
-      <w:r>
-        <w:rPr>
-          <w:b/>
-        </w:rPr>
-        <w:t>Opt-in für Artikelbewertungen anzeigen</w:t>
-      </w:r>
-      <w:r>
-        <w:t xml:space="preserve"> aktiviert, wird ein Hinweis darauf eingeblendet, das</w:t>
-      </w:r>
-      <w:r>
-        <w:t>s die</w:t>
-      </w:r>
-      <w:r>
-        <w:t xml:space="preserve"> Bewertung und der Name des Kunden auf der Detai</w:t>
-      </w:r>
-      <w:r>
-        <w:t>lseite des Artikels angezeigt we</w:t>
-      </w:r>
-      <w:r>
-        <w:t>rd</w:t>
-      </w:r>
-      <w:r>
-        <w:t>en</w:t>
-      </w:r>
-      <w:r>
-        <w:t>. Ohne die ausdrückliche Zustimmung durch Anhaken des Kontrollkästchen können die Bewertung und das Sterne-Rating nicht gespeichert werden.</w:t>
-      </w:r>
     </w:p>
     <w:p/>
     <w:p>
@@ -4707,7 +4964,7 @@
                             <w:rPr>
                               <w:noProof/>
                             </w:rPr>
-                            <w:t>2</w:t>
+                            <w:t>9</w:t>
                           </w:r>
                           <w:r>
                             <w:rPr>
@@ -4718,27 +4975,14 @@
                           <w:r>
                             <w:t>/</w:t>
                           </w:r>
-                          <w:r>
-                            <w:fldChar w:fldCharType="begin"/>
-                          </w:r>
-                          <w:r>
-                            <w:instrText xml:space="preserve"> NUMPAGES  </w:instrText>
-                          </w:r>
-                          <w:r>
-                            <w:fldChar w:fldCharType="separate"/>
-                          </w:r>
-                          <w:r>
-                            <w:rPr>
-                              <w:noProof/>
-                            </w:rPr>
-                            <w:t>11</w:t>
-                          </w:r>
-                          <w:r>
-                            <w:rPr>
-                              <w:noProof/>
-                            </w:rPr>
-                            <w:fldChar w:fldCharType="end"/>
-                          </w:r>
+                          <w:fldSimple w:instr=" NUMPAGES  ">
+                            <w:r>
+                              <w:rPr>
+                                <w:noProof/>
+                              </w:rPr>
+                              <w:t>11</w:t>
+                            </w:r>
+                          </w:fldSimple>
                         </w:p>
                         <w:p>
                           <w:pPr>
@@ -4788,7 +5032,7 @@
                       <w:rPr>
                         <w:noProof/>
                       </w:rPr>
-                      <w:t>2</w:t>
+                      <w:t>9</w:t>
                     </w:r>
                     <w:r>
                       <w:rPr>
@@ -4799,27 +5043,14 @@
                     <w:r>
                       <w:t>/</w:t>
                     </w:r>
-                    <w:r>
-                      <w:fldChar w:fldCharType="begin"/>
-                    </w:r>
-                    <w:r>
-                      <w:instrText xml:space="preserve"> NUMPAGES  </w:instrText>
-                    </w:r>
-                    <w:r>
-                      <w:fldChar w:fldCharType="separate"/>
-                    </w:r>
-                    <w:r>
-                      <w:rPr>
-                        <w:noProof/>
-                      </w:rPr>
-                      <w:t>11</w:t>
-                    </w:r>
-                    <w:r>
-                      <w:rPr>
-                        <w:noProof/>
-                      </w:rPr>
-                      <w:fldChar w:fldCharType="end"/>
-                    </w:r>
+                    <w:fldSimple w:instr=" NUMPAGES  ">
+                      <w:r>
+                        <w:rPr>
+                          <w:noProof/>
+                        </w:rPr>
+                        <w:t>11</w:t>
+                      </w:r>
+                    </w:fldSimple>
                   </w:p>
                   <w:p>
                     <w:pPr>
@@ -8127,7 +8358,7 @@
 </file>
 
 <file path=customXml/itemProps1.xml><?xml version="1.0" encoding="utf-8"?>
-<ds:datastoreItem xmlns:ds="http://schemas.openxmlformats.org/officeDocument/2006/customXml" ds:itemID="{E2B5AC6B-E67B-4EDD-BFDD-086261A571A5}">
+<ds:datastoreItem xmlns:ds="http://schemas.openxmlformats.org/officeDocument/2006/customXml" ds:itemID="{2D65B402-DD39-44B3-ABA1-66791D2E47CE}">
   <ds:schemaRefs>
     <ds:schemaRef ds:uri="http://schemas.openxmlformats.org/officeDocument/2006/bibliography"/>
   </ds:schemaRefs>

--- a/documentation/UserManual_de.docx
+++ b/documentation/UserManual_de.docx
@@ -81,19 +81,11 @@
         <w:br/>
         <w:t xml:space="preserve">GDPR </w:t>
       </w:r>
-      <w:proofErr w:type="spellStart"/>
       <w:r>
         <w:rPr>
           <w:lang w:val="de-DE"/>
         </w:rPr>
-        <w:t>Opt</w:t>
-      </w:r>
-      <w:proofErr w:type="spellEnd"/>
-      <w:r>
-        <w:rPr>
-          <w:lang w:val="de-DE"/>
-        </w:rPr>
-        <w:t>-in</w:t>
+        <w:t>Opt-in</w:t>
       </w:r>
     </w:p>
     <w:p>
@@ -105,7 +97,7 @@
       </w:pPr>
       <w:bookmarkStart w:id="1" w:name="_Toc165112072"/>
       <w:bookmarkStart w:id="2" w:name="_Toc185061112"/>
-      <w:bookmarkStart w:id="3" w:name="_Toc510515695"/>
+      <w:bookmarkStart w:id="3" w:name="_Toc510785985"/>
       <w:r>
         <w:rPr>
           <w:lang w:val="de-DE"/>
@@ -246,7 +238,7 @@
           <w:lang w:val="de-DE"/>
         </w:rPr>
       </w:pPr>
-      <w:bookmarkStart w:id="4" w:name="_Toc510515696"/>
+      <w:bookmarkStart w:id="4" w:name="_Toc510785986"/>
       <w:r>
         <w:rPr>
           <w:lang w:val="de-DE"/>
@@ -263,15 +255,7 @@
     <w:p/>
     <w:p>
       <w:r>
-        <w:t xml:space="preserve">Die Software für den OXID eShop Community Edition wird unter der GNU General Public </w:t>
-      </w:r>
-      <w:proofErr w:type="spellStart"/>
-      <w:r>
-        <w:t>License</w:t>
-      </w:r>
-      <w:proofErr w:type="spellEnd"/>
-      <w:r>
-        <w:t xml:space="preserve"> v3 veröf</w:t>
+        <w:t>Die Software für den OXID eShop Community Edition wird unter der GNU General Public License v3 veröf</w:t>
       </w:r>
       <w:r>
         <w:softHyphen/>
@@ -283,15 +267,7 @@
         <w:t>diese</w:t>
       </w:r>
       <w:r>
-        <w:t xml:space="preserve"> entsprechend den von der Free Software </w:t>
-      </w:r>
-      <w:proofErr w:type="spellStart"/>
-      <w:r>
-        <w:t>Foundation</w:t>
-      </w:r>
-      <w:proofErr w:type="spellEnd"/>
-      <w:r>
-        <w:t xml:space="preserve"> herausgegebenen Lizenz</w:t>
+        <w:t xml:space="preserve"> entsprechend den von der Free Software Foundation herausgegebenen Lizenz</w:t>
       </w:r>
       <w:r>
         <w:softHyphen/>
@@ -309,15 +285,7 @@
     <w:p/>
     <w:p>
       <w:r>
-        <w:t xml:space="preserve">Die Software für den OXID eShop Professional und Enterprise Edition wird unter kommerzieller Lizenz veröffentlicht. Die alleinigen Rechte an der Software liegen ausschließlich bei der OXID eSales AG. Eine </w:t>
-      </w:r>
-      <w:proofErr w:type="spellStart"/>
-      <w:r>
-        <w:t>Dekompilierung</w:t>
-      </w:r>
-      <w:proofErr w:type="spellEnd"/>
-      <w:r>
-        <w:t xml:space="preserve"> des Quellcodes, unerlaubte Vervielfältigung sowie die Weitergabe an</w:t>
+        <w:t>Die Software für den OXID eShop Professional und Enterprise Edition wird unter kommerzieller Lizenz veröffentlicht. Die alleinigen Rechte an der Software liegen ausschließlich bei der OXID eSales AG. Eine Dekompilierung des Quellcodes, unerlaubte Vervielfältigung sowie die Weitergabe an</w:t>
       </w:r>
     </w:p>
     <w:p>
@@ -353,10 +321,10 @@
       <w:bookmarkStart w:id="9" w:name="_Toc223771708"/>
       <w:bookmarkStart w:id="10" w:name="_Toc223935712"/>
       <w:bookmarkStart w:id="11" w:name="_Toc230412497"/>
-      <w:bookmarkStart w:id="12" w:name="_Toc510515697"/>
-      <w:bookmarkStart w:id="13" w:name="_Toc158887473"/>
-      <w:bookmarkStart w:id="14" w:name="_Toc165112074"/>
-      <w:bookmarkStart w:id="15" w:name="_Toc185061114"/>
+      <w:bookmarkStart w:id="12" w:name="_Toc158887473"/>
+      <w:bookmarkStart w:id="13" w:name="_Toc165112074"/>
+      <w:bookmarkStart w:id="14" w:name="_Toc185061114"/>
+      <w:bookmarkStart w:id="15" w:name="_Toc510785987"/>
       <w:r>
         <w:rPr>
           <w:lang w:val="de-DE"/>
@@ -371,7 +339,7 @@
       <w:bookmarkEnd w:id="9"/>
       <w:bookmarkEnd w:id="10"/>
       <w:bookmarkEnd w:id="11"/>
-      <w:bookmarkEnd w:id="12"/>
+      <w:bookmarkEnd w:id="15"/>
     </w:p>
     <w:p>
       <w:r>
@@ -441,16 +409,16 @@
           <w:lang w:val="de-DE"/>
         </w:rPr>
       </w:pPr>
-      <w:bookmarkStart w:id="16" w:name="_Toc510515698"/>
+      <w:bookmarkStart w:id="16" w:name="_Toc510785988"/>
       <w:r>
         <w:rPr>
           <w:lang w:val="de-DE"/>
         </w:rPr>
         <w:t>Impressum</w:t>
       </w:r>
+      <w:bookmarkEnd w:id="12"/>
       <w:bookmarkEnd w:id="13"/>
       <w:bookmarkEnd w:id="14"/>
-      <w:bookmarkEnd w:id="15"/>
       <w:bookmarkEnd w:id="16"/>
     </w:p>
     <w:p>
@@ -459,13 +427,8 @@
       </w:r>
     </w:p>
     <w:p>
-      <w:proofErr w:type="spellStart"/>
-      <w:r>
-        <w:t>Bertoldstraße</w:t>
-      </w:r>
-      <w:proofErr w:type="spellEnd"/>
-      <w:r>
-        <w:t xml:space="preserve"> 48</w:t>
+      <w:r>
+        <w:t>Bertoldstraße 48</w:t>
       </w:r>
     </w:p>
     <w:p>
@@ -501,15 +464,7 @@
         <w:t xml:space="preserve">Aufsichtsrat: </w:t>
       </w:r>
       <w:r>
-        <w:t xml:space="preserve">Michael </w:t>
-      </w:r>
-      <w:proofErr w:type="spellStart"/>
-      <w:r>
-        <w:t>Schlenk</w:t>
-      </w:r>
-      <w:proofErr w:type="spellEnd"/>
-      <w:r>
-        <w:t xml:space="preserve"> </w:t>
+        <w:t xml:space="preserve">Michael Schlenk </w:t>
       </w:r>
       <w:r>
         <w:t>(Vorsitzender)</w:t>
@@ -522,15 +477,7 @@
     </w:p>
     <w:p>
       <w:r>
-        <w:t xml:space="preserve">Amtsgericht Freiburg i. </w:t>
-      </w:r>
-      <w:proofErr w:type="spellStart"/>
-      <w:r>
-        <w:t>Brg</w:t>
-      </w:r>
-      <w:proofErr w:type="spellEnd"/>
-      <w:r>
-        <w:t>.</w:t>
+        <w:t>Amtsgericht Freiburg i. Brg.</w:t>
       </w:r>
     </w:p>
     <w:p>
@@ -555,7 +502,7 @@
       <w:bookmarkStart w:id="18" w:name="_Toc165112075"/>
       <w:bookmarkStart w:id="19" w:name="_Toc185061115"/>
       <w:bookmarkStart w:id="20" w:name="_Toc189641417"/>
-      <w:bookmarkStart w:id="21" w:name="_Toc510515699"/>
+      <w:bookmarkStart w:id="21" w:name="_Toc510785989"/>
       <w:r>
         <w:rPr>
           <w:lang w:val="de-DE"/>
@@ -575,6 +522,8 @@
       <w:bookmarkEnd w:id="20"/>
       <w:bookmarkEnd w:id="21"/>
     </w:p>
+    <w:bookmarkStart w:id="22" w:name="_GoBack"/>
+    <w:bookmarkEnd w:id="22"/>
     <w:p>
       <w:pPr>
         <w:pStyle w:val="Verzeichnis1"/>
@@ -618,7 +567,7 @@
         </w:rPr>
         <w:fldChar w:fldCharType="separate"/>
       </w:r>
-      <w:hyperlink w:anchor="_Toc510515695" w:history="1">
+      <w:hyperlink w:anchor="_Toc510785985" w:history="1">
         <w:r>
           <w:rPr>
             <w:rStyle w:val="Hyperlink"/>
@@ -645,7 +594,7 @@
             <w:noProof/>
             <w:webHidden/>
           </w:rPr>
-          <w:instrText xml:space="preserve"> PAGEREF _Toc510515695 \h </w:instrText>
+          <w:instrText xml:space="preserve"> PAGEREF _Toc510785985 \h </w:instrText>
         </w:r>
         <w:r>
           <w:rPr>
@@ -686,7 +635,7 @@
           <w:szCs w:val="22"/>
         </w:rPr>
       </w:pPr>
-      <w:hyperlink w:anchor="_Toc510515696" w:history="1">
+      <w:hyperlink w:anchor="_Toc510785986" w:history="1">
         <w:r>
           <w:rPr>
             <w:rStyle w:val="Hyperlink"/>
@@ -713,7 +662,7 @@
             <w:noProof/>
             <w:webHidden/>
           </w:rPr>
-          <w:instrText xml:space="preserve"> PAGEREF _Toc510515696 \h </w:instrText>
+          <w:instrText xml:space="preserve"> PAGEREF _Toc510785986 \h </w:instrText>
         </w:r>
         <w:r>
           <w:rPr>
@@ -754,7 +703,7 @@
           <w:szCs w:val="22"/>
         </w:rPr>
       </w:pPr>
-      <w:hyperlink w:anchor="_Toc510515697" w:history="1">
+      <w:hyperlink w:anchor="_Toc510785987" w:history="1">
         <w:r>
           <w:rPr>
             <w:rStyle w:val="Hyperlink"/>
@@ -781,7 +730,7 @@
             <w:noProof/>
             <w:webHidden/>
           </w:rPr>
-          <w:instrText xml:space="preserve"> PAGEREF _Toc510515697 \h </w:instrText>
+          <w:instrText xml:space="preserve"> PAGEREF _Toc510785987 \h </w:instrText>
         </w:r>
         <w:r>
           <w:rPr>
@@ -822,7 +771,7 @@
           <w:szCs w:val="22"/>
         </w:rPr>
       </w:pPr>
-      <w:hyperlink w:anchor="_Toc510515698" w:history="1">
+      <w:hyperlink w:anchor="_Toc510785988" w:history="1">
         <w:r>
           <w:rPr>
             <w:rStyle w:val="Hyperlink"/>
@@ -849,7 +798,7 @@
             <w:noProof/>
             <w:webHidden/>
           </w:rPr>
-          <w:instrText xml:space="preserve"> PAGEREF _Toc510515698 \h </w:instrText>
+          <w:instrText xml:space="preserve"> PAGEREF _Toc510785988 \h </w:instrText>
         </w:r>
         <w:r>
           <w:rPr>
@@ -890,7 +839,7 @@
           <w:szCs w:val="22"/>
         </w:rPr>
       </w:pPr>
-      <w:hyperlink w:anchor="_Toc510515699" w:history="1">
+      <w:hyperlink w:anchor="_Toc510785989" w:history="1">
         <w:r>
           <w:rPr>
             <w:rStyle w:val="Hyperlink"/>
@@ -917,7 +866,7 @@
             <w:noProof/>
             <w:webHidden/>
           </w:rPr>
-          <w:instrText xml:space="preserve"> PAGEREF _Toc510515699 \h </w:instrText>
+          <w:instrText xml:space="preserve"> PAGEREF _Toc510785989 \h </w:instrText>
         </w:r>
         <w:r>
           <w:rPr>
@@ -961,7 +910,7 @@
           <w:szCs w:val="22"/>
         </w:rPr>
       </w:pPr>
-      <w:hyperlink w:anchor="_Toc510515700" w:history="1">
+      <w:hyperlink w:anchor="_Toc510785990" w:history="1">
         <w:r>
           <w:rPr>
             <w:rStyle w:val="Hyperlink"/>
@@ -1004,7 +953,7 @@
             <w:noProof/>
             <w:webHidden/>
           </w:rPr>
-          <w:instrText xml:space="preserve"> PAGEREF _Toc510515700 \h </w:instrText>
+          <w:instrText xml:space="preserve"> PAGEREF _Toc510785990 \h </w:instrText>
         </w:r>
         <w:r>
           <w:rPr>
@@ -1048,7 +997,7 @@
           <w:szCs w:val="22"/>
         </w:rPr>
       </w:pPr>
-      <w:hyperlink w:anchor="_Toc510515701" w:history="1">
+      <w:hyperlink w:anchor="_Toc510785991" w:history="1">
         <w:r>
           <w:rPr>
             <w:rStyle w:val="Hyperlink"/>
@@ -1091,7 +1040,7 @@
             <w:noProof/>
             <w:webHidden/>
           </w:rPr>
-          <w:instrText xml:space="preserve"> PAGEREF _Toc510515701 \h </w:instrText>
+          <w:instrText xml:space="preserve"> PAGEREF _Toc510785991 \h </w:instrText>
         </w:r>
         <w:r>
           <w:rPr>
@@ -1135,7 +1084,7 @@
           <w:szCs w:val="22"/>
         </w:rPr>
       </w:pPr>
-      <w:hyperlink w:anchor="_Toc510515702" w:history="1">
+      <w:hyperlink w:anchor="_Toc510785992" w:history="1">
         <w:r>
           <w:rPr>
             <w:rStyle w:val="Hyperlink"/>
@@ -1178,7 +1127,7 @@
             <w:noProof/>
             <w:webHidden/>
           </w:rPr>
-          <w:instrText xml:space="preserve"> PAGEREF _Toc510515702 \h </w:instrText>
+          <w:instrText xml:space="preserve"> PAGEREF _Toc510785992 \h </w:instrText>
         </w:r>
         <w:r>
           <w:rPr>
@@ -1219,7 +1168,7 @@
           <w:szCs w:val="22"/>
         </w:rPr>
       </w:pPr>
-      <w:hyperlink w:anchor="_Toc510515703" w:history="1">
+      <w:hyperlink w:anchor="_Toc510785993" w:history="1">
         <w:r>
           <w:rPr>
             <w:rStyle w:val="Hyperlink"/>
@@ -1262,7 +1211,7 @@
             <w:noProof/>
             <w:webHidden/>
           </w:rPr>
-          <w:instrText xml:space="preserve"> PAGEREF _Toc510515703 \h </w:instrText>
+          <w:instrText xml:space="preserve"> PAGEREF _Toc510785993 \h </w:instrText>
         </w:r>
         <w:r>
           <w:rPr>
@@ -1303,7 +1252,7 @@
           <w:szCs w:val="22"/>
         </w:rPr>
       </w:pPr>
-      <w:hyperlink w:anchor="_Toc510515704" w:history="1">
+      <w:hyperlink w:anchor="_Toc510785994" w:history="1">
         <w:r>
           <w:rPr>
             <w:rStyle w:val="Hyperlink"/>
@@ -1346,7 +1295,7 @@
             <w:noProof/>
             <w:webHidden/>
           </w:rPr>
-          <w:instrText xml:space="preserve"> PAGEREF _Toc510515704 \h </w:instrText>
+          <w:instrText xml:space="preserve"> PAGEREF _Toc510785994 \h </w:instrText>
         </w:r>
         <w:r>
           <w:rPr>
@@ -1387,7 +1336,7 @@
           <w:szCs w:val="22"/>
         </w:rPr>
       </w:pPr>
-      <w:hyperlink w:anchor="_Toc510515705" w:history="1">
+      <w:hyperlink w:anchor="_Toc510785995" w:history="1">
         <w:r>
           <w:rPr>
             <w:rStyle w:val="Hyperlink"/>
@@ -1430,7 +1379,7 @@
             <w:noProof/>
             <w:webHidden/>
           </w:rPr>
-          <w:instrText xml:space="preserve"> PAGEREF _Toc510515705 \h </w:instrText>
+          <w:instrText xml:space="preserve"> PAGEREF _Toc510785995 \h </w:instrText>
         </w:r>
         <w:r>
           <w:rPr>
@@ -1474,7 +1423,7 @@
           <w:szCs w:val="22"/>
         </w:rPr>
       </w:pPr>
-      <w:hyperlink w:anchor="_Toc510515706" w:history="1">
+      <w:hyperlink w:anchor="_Toc510785996" w:history="1">
         <w:r>
           <w:rPr>
             <w:rStyle w:val="Hyperlink"/>
@@ -1517,7 +1466,7 @@
             <w:noProof/>
             <w:webHidden/>
           </w:rPr>
-          <w:instrText xml:space="preserve"> PAGEREF _Toc510515706 \h </w:instrText>
+          <w:instrText xml:space="preserve"> PAGEREF _Toc510785996 \h </w:instrText>
         </w:r>
         <w:r>
           <w:rPr>
@@ -1537,7 +1486,7 @@
             <w:noProof/>
             <w:webHidden/>
           </w:rPr>
-          <w:t>6</w:t>
+          <w:t>7</w:t>
         </w:r>
         <w:r>
           <w:rPr>
@@ -1561,7 +1510,7 @@
           <w:szCs w:val="22"/>
         </w:rPr>
       </w:pPr>
-      <w:hyperlink w:anchor="_Toc510515707" w:history="1">
+      <w:hyperlink w:anchor="_Toc510785997" w:history="1">
         <w:r>
           <w:rPr>
             <w:rStyle w:val="Hyperlink"/>
@@ -1604,7 +1553,7 @@
             <w:noProof/>
             <w:webHidden/>
           </w:rPr>
-          <w:instrText xml:space="preserve"> PAGEREF _Toc510515707 \h </w:instrText>
+          <w:instrText xml:space="preserve"> PAGEREF _Toc510785997 \h </w:instrText>
         </w:r>
         <w:r>
           <w:rPr>
@@ -1645,7 +1594,7 @@
           <w:szCs w:val="22"/>
         </w:rPr>
       </w:pPr>
-      <w:hyperlink w:anchor="_Toc510515708" w:history="1">
+      <w:hyperlink w:anchor="_Toc510785998" w:history="1">
         <w:r>
           <w:rPr>
             <w:rStyle w:val="Hyperlink"/>
@@ -1688,7 +1637,7 @@
             <w:noProof/>
             <w:webHidden/>
           </w:rPr>
-          <w:instrText xml:space="preserve"> PAGEREF _Toc510515708 \h </w:instrText>
+          <w:instrText xml:space="preserve"> PAGEREF _Toc510785998 \h </w:instrText>
         </w:r>
         <w:r>
           <w:rPr>
@@ -1729,7 +1678,7 @@
           <w:szCs w:val="22"/>
         </w:rPr>
       </w:pPr>
-      <w:hyperlink w:anchor="_Toc510515709" w:history="1">
+      <w:hyperlink w:anchor="_Toc510785999" w:history="1">
         <w:r>
           <w:rPr>
             <w:rStyle w:val="Hyperlink"/>
@@ -1772,7 +1721,7 @@
             <w:noProof/>
             <w:webHidden/>
           </w:rPr>
-          <w:instrText xml:space="preserve"> PAGEREF _Toc510515709 \h </w:instrText>
+          <w:instrText xml:space="preserve"> PAGEREF _Toc510785999 \h </w:instrText>
         </w:r>
         <w:r>
           <w:rPr>
@@ -1813,7 +1762,7 @@
           <w:szCs w:val="22"/>
         </w:rPr>
       </w:pPr>
-      <w:hyperlink w:anchor="_Toc510515710" w:history="1">
+      <w:hyperlink w:anchor="_Toc510786000" w:history="1">
         <w:r>
           <w:rPr>
             <w:rStyle w:val="Hyperlink"/>
@@ -1856,7 +1805,7 @@
             <w:noProof/>
             <w:webHidden/>
           </w:rPr>
-          <w:instrText xml:space="preserve"> PAGEREF _Toc510515710 \h </w:instrText>
+          <w:instrText xml:space="preserve"> PAGEREF _Toc510786000 \h </w:instrText>
         </w:r>
         <w:r>
           <w:rPr>
@@ -1897,7 +1846,7 @@
           <w:szCs w:val="22"/>
         </w:rPr>
       </w:pPr>
-      <w:hyperlink w:anchor="_Toc510515711" w:history="1">
+      <w:hyperlink w:anchor="_Toc510786001" w:history="1">
         <w:r>
           <w:rPr>
             <w:rStyle w:val="Hyperlink"/>
@@ -1940,7 +1889,7 @@
             <w:noProof/>
             <w:webHidden/>
           </w:rPr>
-          <w:instrText xml:space="preserve"> PAGEREF _Toc510515711 \h </w:instrText>
+          <w:instrText xml:space="preserve"> PAGEREF _Toc510786001 \h </w:instrText>
         </w:r>
         <w:r>
           <w:rPr>
@@ -2009,7 +1958,7 @@
           <w:lang w:val="de-DE"/>
         </w:rPr>
       </w:pPr>
-      <w:bookmarkStart w:id="22" w:name="_Toc510515700"/>
+      <w:bookmarkStart w:id="23" w:name="_Toc510785990"/>
       <w:r>
         <w:rPr>
           <w:lang w:val="de-DE"/>
@@ -2017,30 +1966,20 @@
         <w:lastRenderedPageBreak/>
         <w:t>Einführung</w:t>
       </w:r>
-      <w:bookmarkEnd w:id="22"/>
+      <w:bookmarkEnd w:id="23"/>
     </w:p>
     <w:p>
       <w:r>
         <w:t xml:space="preserve">Das Modul GDPR </w:t>
       </w:r>
-      <w:proofErr w:type="spellStart"/>
-      <w:r>
-        <w:t>Opt</w:t>
-      </w:r>
-      <w:proofErr w:type="spellEnd"/>
-      <w:r>
-        <w:t>-in</w:t>
+      <w:r>
+        <w:t>Opt-in</w:t>
       </w:r>
       <w:r>
         <w:t xml:space="preserve"> stellt </w:t>
       </w:r>
-      <w:proofErr w:type="spellStart"/>
-      <w:r>
-        <w:t>Opt</w:t>
-      </w:r>
-      <w:proofErr w:type="spellEnd"/>
-      <w:r>
-        <w:t>-in-</w:t>
+      <w:r>
+        <w:t>Opt-in-</w:t>
       </w:r>
       <w:r>
         <w:t>F</w:t>
@@ -2073,15 +2012,7 @@
     <w:p/>
     <w:p>
       <w:r>
-        <w:t xml:space="preserve">Die Funktionen des Moduls sind die Basis dafür, Anforderungen der Datenschutz-Grundverordnung im OXID eShop umzusetzen. Sie sind nach gründlicher Rechtsberatung und abhängig vom jeweiligen Geschäftsmodell im Shop einzusetzen. Sie resultieren aus der EU-Verordnung Nr. 2016/679, der General Data </w:t>
-      </w:r>
-      <w:proofErr w:type="spellStart"/>
-      <w:r>
-        <w:t>Protection</w:t>
-      </w:r>
-      <w:proofErr w:type="spellEnd"/>
-      <w:r>
-        <w:t xml:space="preserve"> Regulation (GDPR) und ihrer deutschen Umsetzung, der Datenschutz-Grundverordnung (DSGVO). Die Verordnung regelt die Verarbeitung personenbezogener Daten durch Unternehmen und öffentliche Stellen und gilt europaweit ab dem 25. Mai 2018.</w:t>
+        <w:t>Die Funktionen des Moduls sind die Basis dafür, Anforderungen der Datenschutz-Grundverordnung im OXID eShop umzusetzen. Sie sind nach gründlicher Rechtsberatung und abhängig vom jeweiligen Geschäftsmodell im Shop einzusetzen. Sie resultieren aus der EU-Verordnung Nr. 2016/679, der General Data Protection Regulation (GDPR) und ihrer deutschen Umsetzung, der Datenschutz-Grundverordnung (DSGVO). Die Verordnung regelt die Verarbeitung personenbezogener Daten durch Unternehmen und öffentliche Stellen und gilt europaweit ab dem 25. Mai 2018.</w:t>
       </w:r>
     </w:p>
     <w:p/>
@@ -2098,15 +2029,7 @@
         </w:r>
       </w:hyperlink>
       <w:r>
-        <w:t xml:space="preserve">. Auch die Webseiten von </w:t>
-      </w:r>
-      <w:proofErr w:type="spellStart"/>
-      <w:r>
-        <w:t>Trusted</w:t>
-      </w:r>
-      <w:proofErr w:type="spellEnd"/>
-      <w:r>
-        <w:t xml:space="preserve"> Shop und dem Händlerbund informieren speziell Shopbetreiber ausführlich über die Datenschutz-Grundverordnung: </w:t>
+        <w:t xml:space="preserve">. Auch die Webseiten von Trusted Shop und dem Händlerbund informieren speziell Shopbetreiber ausführlich über die Datenschutz-Grundverordnung: </w:t>
       </w:r>
       <w:hyperlink r:id="rId14" w:history="1">
         <w:r>
@@ -2143,15 +2066,7 @@
         <w:t xml:space="preserve">: </w:t>
       </w:r>
       <w:r>
-        <w:t xml:space="preserve">GDPR </w:t>
-      </w:r>
-      <w:proofErr w:type="spellStart"/>
-      <w:r>
-        <w:t>Opt</w:t>
-      </w:r>
-      <w:proofErr w:type="spellEnd"/>
-      <w:r>
-        <w:t>-in</w:t>
+        <w:t>GDPR Opt-in</w:t>
       </w:r>
     </w:p>
     <w:p>
@@ -2270,23 +2185,7 @@
         </w:numPr>
       </w:pPr>
       <w:r>
-        <w:t xml:space="preserve">Modul unterstützt die </w:t>
-      </w:r>
-      <w:proofErr w:type="spellStart"/>
-      <w:r>
-        <w:t>Themes</w:t>
-      </w:r>
-      <w:proofErr w:type="spellEnd"/>
-      <w:r>
-        <w:t xml:space="preserve"> "</w:t>
-      </w:r>
-      <w:proofErr w:type="spellStart"/>
-      <w:r>
-        <w:t>Azure</w:t>
-      </w:r>
-      <w:proofErr w:type="spellEnd"/>
-      <w:r>
-        <w:t>" und "Flow"</w:t>
+        <w:t>Modul unterstützt die Themes "Azure" und "Flow"</w:t>
       </w:r>
     </w:p>
     <w:p>
@@ -2297,13 +2196,8 @@
           <w:numId w:val="6"/>
         </w:numPr>
       </w:pPr>
-      <w:proofErr w:type="spellStart"/>
-      <w:r>
-        <w:t>Opt</w:t>
-      </w:r>
-      <w:proofErr w:type="spellEnd"/>
-      <w:r>
-        <w:t>-in beim Anlegen von</w:t>
+      <w:r>
+        <w:t>Opt-in beim Anlegen von</w:t>
       </w:r>
       <w:r>
         <w:t xml:space="preserve"> Lieferadresse </w:t>
@@ -2338,13 +2232,8 @@
           <w:numId w:val="6"/>
         </w:numPr>
       </w:pPr>
-      <w:proofErr w:type="spellStart"/>
-      <w:r>
-        <w:t>Opt</w:t>
-      </w:r>
-      <w:proofErr w:type="spellEnd"/>
-      <w:r>
-        <w:t>-in beim Registrieren im Shop kann eingeblendet werden</w:t>
+      <w:r>
+        <w:t>Opt-in beim Registrieren im Shop kann eingeblendet werden</w:t>
       </w:r>
     </w:p>
     <w:p>
@@ -2355,13 +2244,8 @@
           <w:numId w:val="6"/>
         </w:numPr>
       </w:pPr>
-      <w:proofErr w:type="spellStart"/>
-      <w:r>
-        <w:t>Opt</w:t>
-      </w:r>
-      <w:proofErr w:type="spellEnd"/>
-      <w:r>
-        <w:t>-in bei der Bewertung von Artikel</w:t>
+      <w:r>
+        <w:t>Opt-in bei der Bewertung von Artikel</w:t>
       </w:r>
       <w:r>
         <w:t>n</w:t>
@@ -2382,15 +2266,7 @@
         <w:t>K</w:t>
       </w:r>
       <w:r>
-        <w:t xml:space="preserve">ontaktformular kann </w:t>
-      </w:r>
-      <w:proofErr w:type="spellStart"/>
-      <w:r>
-        <w:t>Opt</w:t>
-      </w:r>
-      <w:proofErr w:type="spellEnd"/>
-      <w:r>
-        <w:t xml:space="preserve">-in </w:t>
+        <w:t xml:space="preserve">ontaktformular kann Opt-in </w:t>
       </w:r>
       <w:r>
         <w:t>für Verarbeitung und statistische Verwendung der Daten anzeig</w:t>
@@ -2421,7 +2297,7 @@
           <w:lang w:val="de-DE"/>
         </w:rPr>
       </w:pPr>
-      <w:bookmarkStart w:id="23" w:name="_Toc510515701"/>
+      <w:bookmarkStart w:id="24" w:name="_Toc510785991"/>
       <w:r>
         <w:rPr>
           <w:lang w:val="de-DE"/>
@@ -2435,19 +2311,14 @@
         </w:rPr>
         <w:t>en</w:t>
       </w:r>
-      <w:bookmarkEnd w:id="23"/>
+      <w:bookmarkEnd w:id="24"/>
     </w:p>
     <w:p>
       <w:r>
         <w:t xml:space="preserve">Für das Modul GDPR </w:t>
       </w:r>
-      <w:proofErr w:type="spellStart"/>
-      <w:r>
-        <w:t>Opt</w:t>
-      </w:r>
-      <w:proofErr w:type="spellEnd"/>
-      <w:r>
-        <w:t>-in</w:t>
+      <w:r>
+        <w:t>Opt-in</w:t>
       </w:r>
       <w:r>
         <w:t xml:space="preserve"> sind keine speziellen Systemvoraussetzungen notwendig. Es gelten die des OXID eShop: </w:t>
@@ -2471,26 +2342,21 @@
           <w:lang w:val="de-DE"/>
         </w:rPr>
       </w:pPr>
-      <w:bookmarkStart w:id="24" w:name="_Toc510515702"/>
+      <w:bookmarkStart w:id="25" w:name="_Toc510785992"/>
       <w:r>
         <w:rPr>
           <w:lang w:val="de-DE"/>
         </w:rPr>
         <w:t>Installation</w:t>
       </w:r>
-      <w:bookmarkEnd w:id="24"/>
+      <w:bookmarkEnd w:id="25"/>
     </w:p>
     <w:p>
       <w:r>
         <w:t xml:space="preserve">Dieser Abschnitt beschreibt die Installation des Moduls GDPR </w:t>
       </w:r>
-      <w:proofErr w:type="spellStart"/>
-      <w:r>
-        <w:t>Opt</w:t>
-      </w:r>
-      <w:proofErr w:type="spellEnd"/>
-      <w:r>
-        <w:t>-in</w:t>
+      <w:r>
+        <w:t>Opt-in</w:t>
       </w:r>
       <w:r>
         <w:t xml:space="preserve"> für den OXID eShop Version 4.10.*/5.3.*. Befolgen Sie die Anleitung Schritt für Schritt.</w:t>
@@ -2504,7 +2370,7 @@
           <w:lang w:val="de-DE"/>
         </w:rPr>
       </w:pPr>
-      <w:bookmarkStart w:id="25" w:name="_Toc510515703"/>
+      <w:bookmarkStart w:id="26" w:name="_Toc510785993"/>
       <w:r>
         <w:rPr>
           <w:lang w:val="de-DE"/>
@@ -2517,19 +2383,11 @@
         </w:rPr>
         <w:t>herunterladen</w:t>
       </w:r>
-      <w:bookmarkEnd w:id="25"/>
-    </w:p>
-    <w:p>
-      <w:r>
-        <w:t xml:space="preserve">Laden Sie sich das Modul aus dem </w:t>
-      </w:r>
-      <w:proofErr w:type="spellStart"/>
-      <w:r>
-        <w:t>GitHub</w:t>
-      </w:r>
-      <w:proofErr w:type="spellEnd"/>
-      <w:r>
-        <w:t xml:space="preserve">-Repository </w:t>
+      <w:bookmarkEnd w:id="26"/>
+    </w:p>
+    <w:p>
+      <w:r>
+        <w:t xml:space="preserve">Laden Sie sich das Modul aus dem GitHub-Repository </w:t>
       </w:r>
       <w:r>
         <w:rPr>
@@ -2558,61 +2416,17 @@
         </w:rPr>
         <w:t>/</w:t>
       </w:r>
-      <w:proofErr w:type="spellStart"/>
       <w:r>
         <w:rPr>
           <w:rStyle w:val="DateinamenundPfadeZchn"/>
         </w:rPr>
-        <w:t>source</w:t>
-      </w:r>
-      <w:proofErr w:type="spellEnd"/>
-      <w:r>
-        <w:rPr>
-          <w:rStyle w:val="DateinamenundPfadeZchn"/>
-        </w:rPr>
-        <w:t>/</w:t>
-      </w:r>
-      <w:proofErr w:type="spellStart"/>
-      <w:r>
-        <w:rPr>
-          <w:rStyle w:val="DateinamenundPfadeZchn"/>
-        </w:rPr>
-        <w:t>modules</w:t>
-      </w:r>
-      <w:proofErr w:type="spellEnd"/>
-      <w:r>
-        <w:rPr>
-          <w:rStyle w:val="DateinamenundPfadeZchn"/>
-        </w:rPr>
-        <w:t>/</w:t>
-      </w:r>
-      <w:proofErr w:type="spellStart"/>
-      <w:r>
-        <w:rPr>
-          <w:rStyle w:val="DateinamenundPfadeZchn"/>
-        </w:rPr>
-        <w:t>oe</w:t>
-      </w:r>
-      <w:proofErr w:type="spellEnd"/>
-      <w:r>
-        <w:rPr>
-          <w:rStyle w:val="DateinamenundPfadeZchn"/>
-        </w:rPr>
-        <w:t>/</w:t>
+        <w:t>source/modules/oe/</w:t>
       </w:r>
       <w:r>
         <w:t xml:space="preserve"> </w:t>
       </w:r>
       <w:r>
-        <w:t>aus der gepackten .</w:t>
-      </w:r>
-      <w:proofErr w:type="spellStart"/>
-      <w:r>
-        <w:t>zip</w:t>
-      </w:r>
-      <w:proofErr w:type="spellEnd"/>
-      <w:r>
-        <w:t xml:space="preserve">-Datei </w:t>
+        <w:t xml:space="preserve">aus der gepackten .zip-Datei </w:t>
       </w:r>
       <w:r>
         <w:t>in das Hauptverzeichnis Ihres Shops.</w:t>
@@ -2626,22 +2440,21 @@
           <w:lang w:val="de-DE"/>
         </w:rPr>
       </w:pPr>
-      <w:bookmarkStart w:id="26" w:name="_Toc337651802"/>
-      <w:bookmarkStart w:id="27" w:name="_Toc349642080"/>
-      <w:bookmarkStart w:id="28" w:name="_Toc349643159"/>
-      <w:bookmarkStart w:id="29" w:name="_Toc354657457"/>
-      <w:bookmarkStart w:id="30" w:name="_Toc355611719"/>
-      <w:bookmarkStart w:id="31" w:name="_Toc363138684"/>
-      <w:bookmarkStart w:id="32" w:name="_Toc363138704"/>
-      <w:bookmarkStart w:id="33" w:name="_Toc367197250"/>
-      <w:bookmarkStart w:id="34" w:name="_Toc367275686"/>
-      <w:bookmarkStart w:id="35" w:name="_Toc368046718"/>
-      <w:bookmarkStart w:id="36" w:name="_Toc368047572"/>
-      <w:bookmarkStart w:id="37" w:name="_Toc368048483"/>
-      <w:bookmarkStart w:id="38" w:name="_Toc368386939"/>
-      <w:bookmarkStart w:id="39" w:name="_Toc510515704"/>
+      <w:bookmarkStart w:id="27" w:name="_Toc337651802"/>
+      <w:bookmarkStart w:id="28" w:name="_Toc349642080"/>
+      <w:bookmarkStart w:id="29" w:name="_Toc349643159"/>
+      <w:bookmarkStart w:id="30" w:name="_Toc354657457"/>
+      <w:bookmarkStart w:id="31" w:name="_Toc355611719"/>
+      <w:bookmarkStart w:id="32" w:name="_Toc363138684"/>
+      <w:bookmarkStart w:id="33" w:name="_Toc363138704"/>
+      <w:bookmarkStart w:id="34" w:name="_Toc367197250"/>
+      <w:bookmarkStart w:id="35" w:name="_Toc367275686"/>
+      <w:bookmarkStart w:id="36" w:name="_Toc368046718"/>
+      <w:bookmarkStart w:id="37" w:name="_Toc368047572"/>
+      <w:bookmarkStart w:id="38" w:name="_Toc368048483"/>
+      <w:bookmarkStart w:id="39" w:name="_Toc368386939"/>
       <w:bookmarkStart w:id="40" w:name="_Ref196626940"/>
-      <w:bookmarkEnd w:id="26"/>
+      <w:bookmarkStart w:id="41" w:name="_Toc510785994"/>
       <w:bookmarkEnd w:id="27"/>
       <w:bookmarkEnd w:id="28"/>
       <w:bookmarkEnd w:id="29"/>
@@ -2654,6 +2467,7 @@
       <w:bookmarkEnd w:id="36"/>
       <w:bookmarkEnd w:id="37"/>
       <w:bookmarkEnd w:id="38"/>
+      <w:bookmarkEnd w:id="39"/>
       <w:r>
         <w:rPr>
           <w:lang w:val="de-DE"/>
@@ -2672,7 +2486,7 @@
         </w:rPr>
         <w:t>en</w:t>
       </w:r>
-      <w:bookmarkEnd w:id="39"/>
+      <w:bookmarkEnd w:id="41"/>
     </w:p>
     <w:p>
       <w:r>
@@ -2681,13 +2495,8 @@
       <w:r>
         <w:t xml:space="preserve">GDPR </w:t>
       </w:r>
-      <w:proofErr w:type="spellStart"/>
-      <w:r>
-        <w:t>Opt</w:t>
-      </w:r>
-      <w:proofErr w:type="spellEnd"/>
-      <w:r>
-        <w:t>-in</w:t>
+      <w:r>
+        <w:t>Opt-in</w:t>
       </w:r>
       <w:r>
         <w:t xml:space="preserve"> muss im Shop aktiviert werden. </w:t>
@@ -2731,14 +2540,14 @@
           <w:lang w:val="de-DE"/>
         </w:rPr>
       </w:pPr>
-      <w:bookmarkStart w:id="41" w:name="_Toc510515705"/>
+      <w:bookmarkStart w:id="42" w:name="_Toc510785995"/>
       <w:r>
         <w:rPr>
           <w:lang w:val="de-DE"/>
         </w:rPr>
         <w:t>Temporäre Dateien löschen</w:t>
       </w:r>
-      <w:bookmarkEnd w:id="41"/>
+      <w:bookmarkEnd w:id="42"/>
     </w:p>
     <w:p>
       <w:r>
@@ -2748,33 +2557,17 @@
         <w:rPr>
           <w:rStyle w:val="DateinamenundPfadeZchn"/>
         </w:rPr>
-        <w:t>.</w:t>
-      </w:r>
-      <w:proofErr w:type="spellStart"/>
+        <w:t>.htaccess</w:t>
+      </w:r>
+      <w:r>
+        <w:t xml:space="preserve"> aus dem Verzeichnis </w:t>
+      </w:r>
       <w:r>
         <w:rPr>
           <w:rStyle w:val="DateinamenundPfadeZchn"/>
         </w:rPr>
-        <w:t>htaccess</w:t>
-      </w:r>
-      <w:proofErr w:type="spellEnd"/>
-      <w:r>
-        <w:t xml:space="preserve"> aus dem Verzeichnis </w:t>
-      </w:r>
-      <w:r>
-        <w:rPr>
-          <w:rStyle w:val="DateinamenundPfadeZchn"/>
-        </w:rPr>
-        <w:t>/</w:t>
-      </w:r>
-      <w:proofErr w:type="spellStart"/>
-      <w:r>
-        <w:rPr>
-          <w:rStyle w:val="DateinamenundPfadeZchn"/>
-        </w:rPr>
-        <w:t>tmp</w:t>
-      </w:r>
-      <w:proofErr w:type="spellEnd"/>
+        <w:t>/tmp</w:t>
+      </w:r>
       <w:r>
         <w:rPr>
           <w:rFonts w:ascii="Verdana,BoldItalic" w:hAnsi="Verdana,BoldItalic" w:cs="Verdana,BoldItalic"/>
@@ -2792,20 +2585,29 @@
     </w:p>
     <w:p>
       <w:pPr>
+        <w:spacing w:line="240" w:lineRule="auto"/>
+      </w:pPr>
+      <w:r>
+        <w:br w:type="page"/>
+      </w:r>
+    </w:p>
+    <w:p>
+      <w:pPr>
         <w:pStyle w:val="berschrift1"/>
         <w:rPr>
           <w:lang w:val="de-DE"/>
         </w:rPr>
       </w:pPr>
-      <w:bookmarkStart w:id="42" w:name="_Toc510515706"/>
+      <w:bookmarkStart w:id="43" w:name="_Toc510785996"/>
       <w:bookmarkEnd w:id="40"/>
       <w:r>
         <w:rPr>
           <w:lang w:val="de-DE"/>
         </w:rPr>
+        <w:lastRenderedPageBreak/>
         <w:t>Konfiguration</w:t>
       </w:r>
-      <w:bookmarkEnd w:id="42"/>
+      <w:bookmarkEnd w:id="43"/>
     </w:p>
     <w:p>
       <w:pPr>
@@ -2813,7 +2615,7 @@
           <w:b/>
         </w:rPr>
       </w:pPr>
-      <w:bookmarkStart w:id="43" w:name="_Ref231203733"/>
+      <w:bookmarkStart w:id="44" w:name="_Ref231203733"/>
       <w:r>
         <w:t>Die</w:t>
       </w:r>
@@ -2838,54 +2640,35 @@
       <w:r>
         <w:t xml:space="preserve"> und wählen Sie das Modul GDPR </w:t>
       </w:r>
-      <w:proofErr w:type="spellStart"/>
-      <w:r>
-        <w:t>Opt</w:t>
-      </w:r>
-      <w:proofErr w:type="spellEnd"/>
-      <w:r>
-        <w:t>-in</w:t>
+      <w:r>
+        <w:t>Opt-in</w:t>
       </w:r>
       <w:r>
         <w:t xml:space="preserve"> aus der Liste der Module. Sie finden die Einstellungen auf der Registerkarte </w:t>
       </w:r>
-      <w:proofErr w:type="spellStart"/>
       <w:r>
         <w:rPr>
           <w:b/>
         </w:rPr>
-        <w:t>Einstell</w:t>
-      </w:r>
-      <w:proofErr w:type="spellEnd"/>
-      <w:r>
-        <w:rPr>
-          <w:b/>
-        </w:rPr>
-        <w:t>.</w:t>
-      </w:r>
-    </w:p>
-    <w:p>
-      <w:pPr>
-        <w:rPr>
-          <w:b/>
-        </w:rPr>
-      </w:pPr>
+        <w:t>Einstell.</w:t>
+      </w:r>
+    </w:p>
+    <w:p>
       <w:r>
         <w:rPr>
           <w:noProof/>
         </w:rPr>
-        <w:lastRenderedPageBreak/>
         <w:drawing>
-          <wp:anchor distT="0" distB="0" distL="114300" distR="114300" simplePos="0" relativeHeight="251679744" behindDoc="0" locked="0" layoutInCell="1" allowOverlap="1" wp14:anchorId="54AADC17" wp14:editId="1D00A59A">
+          <wp:anchor distT="0" distB="0" distL="114300" distR="114300" simplePos="0" relativeHeight="251679744" behindDoc="0" locked="0" layoutInCell="1" allowOverlap="1" wp14:anchorId="54AADC17" wp14:editId="6C71A7B0">
             <wp:simplePos x="0" y="0"/>
             <wp:positionH relativeFrom="margin">
               <wp:align>right</wp:align>
             </wp:positionH>
             <wp:positionV relativeFrom="paragraph">
-              <wp:posOffset>3175</wp:posOffset>
+              <wp:posOffset>231775</wp:posOffset>
             </wp:positionV>
-            <wp:extent cx="6105525" cy="3362325"/>
-            <wp:effectExtent l="0" t="0" r="9525" b="9525"/>
+            <wp:extent cx="6105525" cy="2304415"/>
+            <wp:effectExtent l="0" t="0" r="9525" b="635"/>
             <wp:wrapTopAndBottom/>
             <wp:docPr id="7" name="graphics1"/>
             <wp:cNvGraphicFramePr>
@@ -2913,7 +2696,7 @@
                   <pic:spPr>
                     <a:xfrm>
                       <a:off x="0" y="0"/>
-                      <a:ext cx="6105525" cy="3362325"/>
+                      <a:ext cx="6105525" cy="2304415"/>
                     </a:xfrm>
                     <a:prstGeom prst="rect">
                       <a:avLst/>
@@ -2932,19 +2715,30 @@
         </w:drawing>
       </w:r>
       <w:r>
+        <w:t xml:space="preserve"> </w:t>
+      </w:r>
+    </w:p>
+    <w:p/>
+    <w:p>
+      <w:pPr>
+        <w:rPr>
+          <w:b/>
+        </w:rPr>
+      </w:pPr>
+      <w:r>
         <w:rPr>
           <w:noProof/>
         </w:rPr>
         <mc:AlternateContent>
           <mc:Choice Requires="wps">
             <w:drawing>
-              <wp:anchor distT="0" distB="0" distL="114300" distR="114300" simplePos="0" relativeHeight="251677696" behindDoc="0" locked="0" layoutInCell="1" allowOverlap="1" wp14:anchorId="1133B458" wp14:editId="617CCFB2">
+              <wp:anchor distT="0" distB="0" distL="114300" distR="114300" simplePos="0" relativeHeight="251677696" behindDoc="0" locked="0" layoutInCell="1" allowOverlap="1" wp14:anchorId="1133B458" wp14:editId="77BE8DC5">
                 <wp:simplePos x="0" y="0"/>
                 <wp:positionH relativeFrom="margin">
                   <wp:align>left</wp:align>
                 </wp:positionH>
                 <wp:positionV relativeFrom="paragraph">
-                  <wp:posOffset>3534410</wp:posOffset>
+                  <wp:posOffset>32385</wp:posOffset>
                 </wp:positionV>
                 <wp:extent cx="5748655" cy="200025"/>
                 <wp:effectExtent l="0" t="0" r="4445" b="9525"/>
@@ -3072,7 +2866,7 @@
                 <v:stroke joinstyle="miter"/>
                 <v:path gradientshapeok="t" o:connecttype="rect"/>
               </v:shapetype>
-              <v:shape id="Textfeld 8" o:spid="_x0000_s1026" type="#_x0000_t202" style="position:absolute;margin-left:0;margin-top:278.3pt;width:452.65pt;height:15.75pt;z-index:251677696;visibility:visible;mso-wrap-style:square;mso-height-percent:0;mso-wrap-distance-left:9pt;mso-wrap-distance-top:0;mso-wrap-distance-right:9pt;mso-wrap-distance-bottom:0;mso-position-horizontal:left;mso-position-horizontal-relative:margin;mso-position-vertical:absolute;mso-position-vertical-relative:text;mso-height-percent:0;mso-height-relative:margin;v-text-anchor:top" o:gfxdata="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" stroked="f">
+              <v:shape id="Textfeld 8" o:spid="_x0000_s1026" type="#_x0000_t202" style="position:absolute;margin-left:0;margin-top:2.55pt;width:452.65pt;height:15.75pt;z-index:251677696;visibility:visible;mso-wrap-style:square;mso-height-percent:0;mso-wrap-distance-left:9pt;mso-wrap-distance-top:0;mso-wrap-distance-right:9pt;mso-wrap-distance-bottom:0;mso-position-horizontal:left;mso-position-horizontal-relative:margin;mso-position-vertical:absolute;mso-position-vertical-relative:text;mso-height-percent:0;mso-height-relative:margin;v-text-anchor:top" o:gfxdata="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" stroked="f">
                 <v:textbox inset="0,0,0,0">
                   <w:txbxContent>
                     <w:p>
@@ -3161,8 +2955,76 @@
       </w:r>
     </w:p>
     <w:p>
-      <w:r>
-        <w:t xml:space="preserve"> </w:t>
+      <w:pPr>
+        <w:rPr>
+          <w:b/>
+        </w:rPr>
+      </w:pPr>
+    </w:p>
+    <w:p>
+      <w:pPr>
+        <w:rPr>
+          <w:b/>
+        </w:rPr>
+      </w:pPr>
+      <w:r>
+        <w:rPr>
+          <w:b/>
+        </w:rPr>
+        <w:t>DS</w:t>
+      </w:r>
+      <w:r>
+        <w:rPr>
+          <w:b/>
+        </w:rPr>
+        <w:t>G</w:t>
+      </w:r>
+      <w:r>
+        <w:rPr>
+          <w:b/>
+        </w:rPr>
+        <w:t>V</w:t>
+      </w:r>
+      <w:r>
+        <w:rPr>
+          <w:b/>
+        </w:rPr>
+        <w:t>O-E</w:t>
+      </w:r>
+      <w:r>
+        <w:rPr>
+          <w:b/>
+        </w:rPr>
+        <w:t>instellungen</w:t>
+      </w:r>
+    </w:p>
+    <w:p>
+      <w:r>
+        <w:t>Hier kann eingestellt werden, ob für das Anlegen einer Lieferadresse, für die Registrierung im Shop und für die Bewertung von Artikeln die ausdrückliche Zustimmung des Kunden zur Speicherung und Verarbeitung seiner personenbezogenen Daten eingeholt werden muss. Ist die Einstellung aktiviert, wird dadurch im Frontend bei der Funktion ein entsprechender Hinweis angezeigt, de</w:t>
+      </w:r>
+      <w:r>
+        <w:t>n</w:t>
+      </w:r>
+      <w:r>
+        <w:t xml:space="preserve"> der Kunde </w:t>
+      </w:r>
+      <w:r>
+        <w:t xml:space="preserve">zur Kenntnis nehmen muss und dem er </w:t>
+      </w:r>
+      <w:r>
+        <w:t xml:space="preserve">durch </w:t>
+      </w:r>
+      <w:r>
+        <w:t xml:space="preserve">das </w:t>
+      </w:r>
+      <w:r>
+        <w:t xml:space="preserve">Anhaken eines Kontrollkästchens </w:t>
+      </w:r>
+      <w:r>
+        <w:t>explizit zustimmt</w:t>
+      </w:r>
+      <w:r>
+        <w:t>.</w:t>
       </w:r>
     </w:p>
     <w:p/>
@@ -3176,83 +3038,34 @@
         <w:rPr>
           <w:b/>
         </w:rPr>
-        <w:t>DSVGO-E</w:t>
+        <w:t xml:space="preserve">Einstellungen für </w:t>
       </w:r>
       <w:r>
         <w:rPr>
           <w:b/>
         </w:rPr>
-        <w:t>instellungen</w:t>
-      </w:r>
-    </w:p>
-    <w:p>
-      <w:r>
-        <w:t>Hier kann eingestellt werden, ob für das Anlegen einer Lieferadresse, für die Registrierung im Shop und für die Bewertung von Artikeln die ausdrückliche Zustimmung des Kunden zur Speicherung und Verarbeitung seiner personenbezogenen Daten eingeholt werden muss. Ist die Einstellung aktiviert, wird dadurch im Frontend bei der Funktion ein entsprechender Hinweis angezeigt, de</w:t>
-      </w:r>
-      <w:r>
-        <w:t>n</w:t>
-      </w:r>
-      <w:r>
-        <w:t xml:space="preserve"> der Kunde </w:t>
-      </w:r>
-      <w:r>
-        <w:t xml:space="preserve">zur Kenntnis nehmen muss und dem er </w:t>
-      </w:r>
-      <w:r>
-        <w:t xml:space="preserve">durch </w:t>
-      </w:r>
-      <w:r>
-        <w:t xml:space="preserve">das </w:t>
-      </w:r>
-      <w:r>
-        <w:t xml:space="preserve">Anhaken eines Kontrollkästchens </w:t>
-      </w:r>
-      <w:r>
-        <w:t>explizit zustimmt</w:t>
-      </w:r>
-      <w:r>
-        <w:t>.</w:t>
+        <w:t>das Kontakt</w:t>
+      </w:r>
+      <w:r>
+        <w:rPr>
+          <w:b/>
+        </w:rPr>
+        <w:t>f</w:t>
+      </w:r>
+      <w:r>
+        <w:rPr>
+          <w:b/>
+        </w:rPr>
+        <w:t>ormular</w:t>
+      </w:r>
+    </w:p>
+    <w:p>
+      <w:r>
+        <w:t xml:space="preserve">Für das Kontaktformular kann zwischen zwei Optionen gewählt werden. Zum einen kann ein Hinweis angezeigt werden, dass alle durch die Anfrage übergebenen Daten nach ihrer Verarbeitung gelöscht werden. Zum anderen werden die Daten gespeichert und der Kunde muss dem explizit zustimmen. </w:t>
       </w:r>
     </w:p>
     <w:p/>
-    <w:p>
-      <w:pPr>
-        <w:rPr>
-          <w:b/>
-        </w:rPr>
-      </w:pPr>
-      <w:r>
-        <w:rPr>
-          <w:b/>
-        </w:rPr>
-        <w:t xml:space="preserve">Einstellungen für </w:t>
-      </w:r>
-      <w:r>
-        <w:rPr>
-          <w:b/>
-        </w:rPr>
-        <w:t>das Kontakt</w:t>
-      </w:r>
-      <w:r>
-        <w:rPr>
-          <w:b/>
-        </w:rPr>
-        <w:t>f</w:t>
-      </w:r>
-      <w:r>
-        <w:rPr>
-          <w:b/>
-        </w:rPr>
-        <w:t>ormular</w:t>
-      </w:r>
-    </w:p>
-    <w:p>
-      <w:r>
-        <w:t xml:space="preserve">Für das Kontaktformular kann zwischen zwei Optionen gewählt werden. Zum einen kann ein Hinweis angezeigt werden, dass alle durch die Anfrage übergebenen Daten nach ihrer Verarbeitung gelöscht werden. Zum anderen werden die Daten gespeichert und der Kunde muss dem explizit zustimmen. </w:t>
-      </w:r>
-    </w:p>
-    <w:p/>
-    <w:bookmarkEnd w:id="43"/>
+    <w:bookmarkEnd w:id="44"/>
     <w:p>
       <w:pPr>
         <w:spacing w:line="240" w:lineRule="auto"/>
@@ -3268,7 +3081,7 @@
           <w:lang w:val="de-DE"/>
         </w:rPr>
       </w:pPr>
-      <w:bookmarkStart w:id="44" w:name="_Toc510515707"/>
+      <w:bookmarkStart w:id="45" w:name="_Toc510785997"/>
       <w:r>
         <w:rPr>
           <w:lang w:val="de-DE"/>
@@ -3276,22 +3089,14 @@
         <w:lastRenderedPageBreak/>
         <w:t>Funktionsbeschreibung</w:t>
       </w:r>
-      <w:bookmarkEnd w:id="44"/>
+      <w:bookmarkEnd w:id="45"/>
     </w:p>
     <w:p>
       <w:r>
         <w:t>Die Fun</w:t>
       </w:r>
       <w:r>
-        <w:t xml:space="preserve">ktionen, die das Modul GDPR </w:t>
-      </w:r>
-      <w:proofErr w:type="spellStart"/>
-      <w:r>
-        <w:t>Opt</w:t>
-      </w:r>
-      <w:proofErr w:type="spellEnd"/>
-      <w:r>
-        <w:t>-in</w:t>
+        <w:t>ktionen, die das Modul GDPR Opt-in</w:t>
       </w:r>
       <w:r>
         <w:t xml:space="preserve"> bereitstellt, können im Frontend des Shops genutzt werden.</w:t>
@@ -3345,15 +3150,7 @@
         <w:t>D</w:t>
       </w:r>
       <w:r>
-        <w:t xml:space="preserve">ie </w:t>
-      </w:r>
-      <w:proofErr w:type="spellStart"/>
-      <w:r>
-        <w:t>Opt</w:t>
-      </w:r>
-      <w:proofErr w:type="spellEnd"/>
-      <w:r>
-        <w:t xml:space="preserve">-ins </w:t>
+        <w:t xml:space="preserve">ie Opt-ins </w:t>
       </w:r>
       <w:r>
         <w:t>werden erst angezeigt</w:t>
@@ -3388,14 +3185,14 @@
           <w:lang w:val="de-DE"/>
         </w:rPr>
       </w:pPr>
-      <w:bookmarkStart w:id="45" w:name="_Toc510515708"/>
+      <w:bookmarkStart w:id="46" w:name="_Toc510785998"/>
       <w:r>
         <w:rPr>
           <w:lang w:val="de-DE"/>
         </w:rPr>
         <w:t>Lieferadresse</w:t>
       </w:r>
-      <w:bookmarkEnd w:id="45"/>
+      <w:bookmarkEnd w:id="46"/>
     </w:p>
     <w:p>
       <w:r>
@@ -3437,19 +3234,11 @@
       <w:r>
         <w:t xml:space="preserve">Wurde die Moduleinstellung </w:t>
       </w:r>
-      <w:proofErr w:type="spellStart"/>
       <w:r>
         <w:rPr>
           <w:b/>
         </w:rPr>
-        <w:t>Opt</w:t>
-      </w:r>
-      <w:proofErr w:type="spellEnd"/>
-      <w:r>
-        <w:rPr>
-          <w:b/>
-        </w:rPr>
-        <w:t>-in für Lieferadresse anzeigen</w:t>
+        <w:t>Opt-in für Lieferadresse anzeigen</w:t>
       </w:r>
       <w:r>
         <w:t xml:space="preserve"> </w:t>
@@ -3712,7 +3501,7 @@
           <w:lang w:val="de-DE"/>
         </w:rPr>
       </w:pPr>
-      <w:bookmarkStart w:id="46" w:name="_Toc510515709"/>
+      <w:bookmarkStart w:id="47" w:name="_Toc510785999"/>
       <w:r>
         <w:rPr>
           <w:lang w:val="de-DE"/>
@@ -3720,7 +3509,7 @@
         <w:lastRenderedPageBreak/>
         <w:t>Registrierung</w:t>
       </w:r>
-      <w:bookmarkEnd w:id="46"/>
+      <w:bookmarkEnd w:id="47"/>
     </w:p>
     <w:p>
       <w:r>
@@ -3989,32 +3778,24 @@
           <w:lang w:val="de-DE"/>
         </w:rPr>
       </w:pPr>
-      <w:bookmarkStart w:id="47" w:name="_Toc510515710"/>
+      <w:bookmarkStart w:id="48" w:name="_Toc510786000"/>
       <w:r>
         <w:rPr>
           <w:lang w:val="de-DE"/>
         </w:rPr>
         <w:t>Bewertung</w:t>
       </w:r>
-      <w:bookmarkEnd w:id="47"/>
+      <w:bookmarkEnd w:id="48"/>
     </w:p>
     <w:p>
       <w:r>
         <w:t xml:space="preserve">Kunden können eine Bewertung zu einem Artikel schreiben und für diesen maximal fünf Sterne vergeben. Ist die Moduleinstellung </w:t>
       </w:r>
-      <w:proofErr w:type="spellStart"/>
       <w:r>
         <w:rPr>
           <w:b/>
         </w:rPr>
-        <w:t>Opt</w:t>
-      </w:r>
-      <w:proofErr w:type="spellEnd"/>
-      <w:r>
-        <w:rPr>
-          <w:b/>
-        </w:rPr>
-        <w:t>-in für Artikelbewertungen anzeigen</w:t>
+        <w:t>Opt-in für Artikelbewertungen anzeigen</w:t>
       </w:r>
       <w:r>
         <w:t xml:space="preserve"> aktiviert, wird ein Hinweis darauf eingeblendet, das</w:t>
@@ -4043,8 +3824,6 @@
       <w:r>
         <w:t xml:space="preserve"> können die Bewertung und das Sterne-Rating nicht gespeichert werden.</w:t>
       </w:r>
-      <w:bookmarkStart w:id="48" w:name="_GoBack"/>
-      <w:bookmarkEnd w:id="48"/>
     </w:p>
     <w:p/>
     <w:p>
@@ -4278,7 +4057,7 @@
           <w:lang w:val="de-DE"/>
         </w:rPr>
       </w:pPr>
-      <w:bookmarkStart w:id="49" w:name="_Toc510515711"/>
+      <w:bookmarkStart w:id="49" w:name="_Toc510786001"/>
       <w:r>
         <w:rPr>
           <w:lang w:val="de-DE"/>
@@ -4964,7 +4743,7 @@
                             <w:rPr>
                               <w:noProof/>
                             </w:rPr>
-                            <w:t>9</w:t>
+                            <w:t>11</w:t>
                           </w:r>
                           <w:r>
                             <w:rPr>
@@ -4975,14 +4754,27 @@
                           <w:r>
                             <w:t>/</w:t>
                           </w:r>
-                          <w:fldSimple w:instr=" NUMPAGES  ">
-                            <w:r>
-                              <w:rPr>
-                                <w:noProof/>
-                              </w:rPr>
-                              <w:t>11</w:t>
-                            </w:r>
-                          </w:fldSimple>
+                          <w:r>
+                            <w:fldChar w:fldCharType="begin"/>
+                          </w:r>
+                          <w:r>
+                            <w:instrText xml:space="preserve"> NUMPAGES  </w:instrText>
+                          </w:r>
+                          <w:r>
+                            <w:fldChar w:fldCharType="separate"/>
+                          </w:r>
+                          <w:r>
+                            <w:rPr>
+                              <w:noProof/>
+                            </w:rPr>
+                            <w:t>11</w:t>
+                          </w:r>
+                          <w:r>
+                            <w:rPr>
+                              <w:noProof/>
+                            </w:rPr>
+                            <w:fldChar w:fldCharType="end"/>
+                          </w:r>
                         </w:p>
                         <w:p>
                           <w:pPr>
@@ -5008,11 +4800,7 @@
         </mc:Choice>
         <mc:Fallback>
           <w:pict>
-            <v:shapetype w14:anchorId="102253F1" id="_x0000_t202" coordsize="21600,21600" o:spt="202" path="m,l,21600r21600,l21600,xe">
-              <v:stroke joinstyle="miter"/>
-              <v:path gradientshapeok="t" o:connecttype="rect"/>
-            </v:shapetype>
-            <v:shape id="Text Box 21" o:spid="_x0000_s1033" type="#_x0000_t202" style="position:absolute;left:0;text-align:left;margin-left:435.75pt;margin-top:-30.4pt;width:29.2pt;height:33.5pt;z-index:251658752;visibility:visible;mso-wrap-style:none;mso-width-percent:0;mso-height-percent:0;mso-wrap-distance-left:9pt;mso-wrap-distance-top:0;mso-wrap-distance-right:9pt;mso-wrap-distance-bottom:0;mso-position-horizontal:absolute;mso-position-horizontal-relative:text;mso-position-vertical:absolute;mso-position-vertical-relative:text;mso-width-percent:0;mso-height-percent:0;mso-width-relative:page;mso-height-relative:page;v-text-anchor:top" o:gfxdata="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" filled="f" stroked="f">
+            <v:shape w14:anchorId="102253F1" id="Text Box 21" o:spid="_x0000_s1033" type="#_x0000_t202" style="position:absolute;left:0;text-align:left;margin-left:435.75pt;margin-top:-30.4pt;width:29.2pt;height:33.5pt;z-index:251658752;visibility:visible;mso-wrap-style:none;mso-width-percent:0;mso-height-percent:0;mso-wrap-distance-left:9pt;mso-wrap-distance-top:0;mso-wrap-distance-right:9pt;mso-wrap-distance-bottom:0;mso-position-horizontal:absolute;mso-position-horizontal-relative:text;mso-position-vertical:absolute;mso-position-vertical-relative:text;mso-width-percent:0;mso-height-percent:0;mso-width-relative:page;mso-height-relative:page;v-text-anchor:top" o:gfxdata="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" filled="f" stroked="f">
               <v:textbox>
                 <w:txbxContent>
                   <w:p>
@@ -5032,7 +4820,7 @@
                       <w:rPr>
                         <w:noProof/>
                       </w:rPr>
-                      <w:t>9</w:t>
+                      <w:t>11</w:t>
                     </w:r>
                     <w:r>
                       <w:rPr>
@@ -5043,14 +4831,27 @@
                     <w:r>
                       <w:t>/</w:t>
                     </w:r>
-                    <w:fldSimple w:instr=" NUMPAGES  ">
-                      <w:r>
-                        <w:rPr>
-                          <w:noProof/>
-                        </w:rPr>
-                        <w:t>11</w:t>
-                      </w:r>
-                    </w:fldSimple>
+                    <w:r>
+                      <w:fldChar w:fldCharType="begin"/>
+                    </w:r>
+                    <w:r>
+                      <w:instrText xml:space="preserve"> NUMPAGES  </w:instrText>
+                    </w:r>
+                    <w:r>
+                      <w:fldChar w:fldCharType="separate"/>
+                    </w:r>
+                    <w:r>
+                      <w:rPr>
+                        <w:noProof/>
+                      </w:rPr>
+                      <w:t>11</w:t>
+                    </w:r>
+                    <w:r>
+                      <w:rPr>
+                        <w:noProof/>
+                      </w:rPr>
+                      <w:fldChar w:fldCharType="end"/>
+                    </w:r>
                   </w:p>
                   <w:p>
                     <w:pPr>
@@ -8358,7 +8159,7 @@
 </file>
 
 <file path=customXml/itemProps1.xml><?xml version="1.0" encoding="utf-8"?>
-<ds:datastoreItem xmlns:ds="http://schemas.openxmlformats.org/officeDocument/2006/customXml" ds:itemID="{2D65B402-DD39-44B3-ABA1-66791D2E47CE}">
+<ds:datastoreItem xmlns:ds="http://schemas.openxmlformats.org/officeDocument/2006/customXml" ds:itemID="{67C17B21-21CC-4BE5-824A-23469E0FB9AB}">
   <ds:schemaRefs>
     <ds:schemaRef ds:uri="http://schemas.openxmlformats.org/officeDocument/2006/bibliography"/>
   </ds:schemaRefs>

--- a/documentation/UserManual_de.docx
+++ b/documentation/UserManual_de.docx
@@ -81,11 +81,19 @@
         <w:br/>
         <w:t xml:space="preserve">GDPR </w:t>
       </w:r>
+      <w:proofErr w:type="spellStart"/>
       <w:r>
         <w:rPr>
           <w:lang w:val="de-DE"/>
         </w:rPr>
-        <w:t>Opt-in</w:t>
+        <w:t>Opt</w:t>
+      </w:r>
+      <w:proofErr w:type="spellEnd"/>
+      <w:r>
+        <w:rPr>
+          <w:lang w:val="de-DE"/>
+        </w:rPr>
+        <w:t>-in</w:t>
       </w:r>
     </w:p>
     <w:p>
@@ -255,7 +263,15 @@
     <w:p/>
     <w:p>
       <w:r>
-        <w:t>Die Software für den OXID eShop Community Edition wird unter der GNU General Public License v3 veröf</w:t>
+        <w:t xml:space="preserve">Die Software für den OXID eShop Community Edition wird unter der GNU General Public </w:t>
+      </w:r>
+      <w:proofErr w:type="spellStart"/>
+      <w:r>
+        <w:t>License</w:t>
+      </w:r>
+      <w:proofErr w:type="spellEnd"/>
+      <w:r>
+        <w:t xml:space="preserve"> v3 veröf</w:t>
       </w:r>
       <w:r>
         <w:softHyphen/>
@@ -267,7 +283,15 @@
         <w:t>diese</w:t>
       </w:r>
       <w:r>
-        <w:t xml:space="preserve"> entsprechend den von der Free Software Foundation herausgegebenen Lizenz</w:t>
+        <w:t xml:space="preserve"> entsprechend den von der Free Software </w:t>
+      </w:r>
+      <w:proofErr w:type="spellStart"/>
+      <w:r>
+        <w:t>Foundation</w:t>
+      </w:r>
+      <w:proofErr w:type="spellEnd"/>
+      <w:r>
+        <w:t xml:space="preserve"> herausgegebenen Lizenz</w:t>
       </w:r>
       <w:r>
         <w:softHyphen/>
@@ -285,7 +309,15 @@
     <w:p/>
     <w:p>
       <w:r>
-        <w:t>Die Software für den OXID eShop Professional und Enterprise Edition wird unter kommerzieller Lizenz veröffentlicht. Die alleinigen Rechte an der Software liegen ausschließlich bei der OXID eSales AG. Eine Dekompilierung des Quellcodes, unerlaubte Vervielfältigung sowie die Weitergabe an</w:t>
+        <w:t xml:space="preserve">Die Software für den OXID eShop Professional und Enterprise Edition wird unter kommerzieller Lizenz veröffentlicht. Die alleinigen Rechte an der Software liegen ausschließlich bei der OXID eSales AG. Eine </w:t>
+      </w:r>
+      <w:proofErr w:type="spellStart"/>
+      <w:r>
+        <w:t>Dekompilierung</w:t>
+      </w:r>
+      <w:proofErr w:type="spellEnd"/>
+      <w:r>
+        <w:t xml:space="preserve"> des Quellcodes, unerlaubte Vervielfältigung sowie die Weitergabe an</w:t>
       </w:r>
     </w:p>
     <w:p>
@@ -321,10 +353,10 @@
       <w:bookmarkStart w:id="9" w:name="_Toc223771708"/>
       <w:bookmarkStart w:id="10" w:name="_Toc223935712"/>
       <w:bookmarkStart w:id="11" w:name="_Toc230412497"/>
-      <w:bookmarkStart w:id="12" w:name="_Toc158887473"/>
-      <w:bookmarkStart w:id="13" w:name="_Toc165112074"/>
-      <w:bookmarkStart w:id="14" w:name="_Toc185061114"/>
-      <w:bookmarkStart w:id="15" w:name="_Toc510785987"/>
+      <w:bookmarkStart w:id="12" w:name="_Toc510785987"/>
+      <w:bookmarkStart w:id="13" w:name="_Toc158887473"/>
+      <w:bookmarkStart w:id="14" w:name="_Toc165112074"/>
+      <w:bookmarkStart w:id="15" w:name="_Toc185061114"/>
       <w:r>
         <w:rPr>
           <w:lang w:val="de-DE"/>
@@ -339,7 +371,7 @@
       <w:bookmarkEnd w:id="9"/>
       <w:bookmarkEnd w:id="10"/>
       <w:bookmarkEnd w:id="11"/>
-      <w:bookmarkEnd w:id="15"/>
+      <w:bookmarkEnd w:id="12"/>
     </w:p>
     <w:p>
       <w:r>
@@ -416,9 +448,9 @@
         </w:rPr>
         <w:t>Impressum</w:t>
       </w:r>
-      <w:bookmarkEnd w:id="12"/>
       <w:bookmarkEnd w:id="13"/>
       <w:bookmarkEnd w:id="14"/>
+      <w:bookmarkEnd w:id="15"/>
       <w:bookmarkEnd w:id="16"/>
     </w:p>
     <w:p>
@@ -427,8 +459,13 @@
       </w:r>
     </w:p>
     <w:p>
-      <w:r>
-        <w:t>Bertoldstraße 48</w:t>
+      <w:proofErr w:type="spellStart"/>
+      <w:r>
+        <w:t>Bertoldstraße</w:t>
+      </w:r>
+      <w:proofErr w:type="spellEnd"/>
+      <w:r>
+        <w:t xml:space="preserve"> 48</w:t>
       </w:r>
     </w:p>
     <w:p>
@@ -464,7 +501,15 @@
         <w:t xml:space="preserve">Aufsichtsrat: </w:t>
       </w:r>
       <w:r>
-        <w:t xml:space="preserve">Michael Schlenk </w:t>
+        <w:t xml:space="preserve">Michael </w:t>
+      </w:r>
+      <w:proofErr w:type="spellStart"/>
+      <w:r>
+        <w:t>Schlenk</w:t>
+      </w:r>
+      <w:proofErr w:type="spellEnd"/>
+      <w:r>
+        <w:t xml:space="preserve"> </w:t>
       </w:r>
       <w:r>
         <w:t>(Vorsitzender)</w:t>
@@ -477,7 +522,15 @@
     </w:p>
     <w:p>
       <w:r>
-        <w:t>Amtsgericht Freiburg i. Brg.</w:t>
+        <w:t xml:space="preserve">Amtsgericht Freiburg i. </w:t>
+      </w:r>
+      <w:proofErr w:type="spellStart"/>
+      <w:r>
+        <w:t>Brg</w:t>
+      </w:r>
+      <w:proofErr w:type="spellEnd"/>
+      <w:r>
+        <w:t>.</w:t>
       </w:r>
     </w:p>
     <w:p>
@@ -522,8 +575,6 @@
       <w:bookmarkEnd w:id="20"/>
       <w:bookmarkEnd w:id="21"/>
     </w:p>
-    <w:bookmarkStart w:id="22" w:name="_GoBack"/>
-    <w:bookmarkEnd w:id="22"/>
     <w:p>
       <w:pPr>
         <w:pStyle w:val="Verzeichnis1"/>
@@ -1958,7 +2009,7 @@
           <w:lang w:val="de-DE"/>
         </w:rPr>
       </w:pPr>
-      <w:bookmarkStart w:id="23" w:name="_Toc510785990"/>
+      <w:bookmarkStart w:id="22" w:name="_Toc510785990"/>
       <w:r>
         <w:rPr>
           <w:lang w:val="de-DE"/>
@@ -1966,20 +2017,30 @@
         <w:lastRenderedPageBreak/>
         <w:t>Einführung</w:t>
       </w:r>
-      <w:bookmarkEnd w:id="23"/>
+      <w:bookmarkEnd w:id="22"/>
     </w:p>
     <w:p>
       <w:r>
         <w:t xml:space="preserve">Das Modul GDPR </w:t>
       </w:r>
-      <w:r>
-        <w:t>Opt-in</w:t>
+      <w:proofErr w:type="spellStart"/>
+      <w:r>
+        <w:t>Opt</w:t>
+      </w:r>
+      <w:proofErr w:type="spellEnd"/>
+      <w:r>
+        <w:t>-in</w:t>
       </w:r>
       <w:r>
         <w:t xml:space="preserve"> stellt </w:t>
       </w:r>
-      <w:r>
-        <w:t>Opt-in-</w:t>
+      <w:proofErr w:type="spellStart"/>
+      <w:r>
+        <w:t>Opt</w:t>
+      </w:r>
+      <w:proofErr w:type="spellEnd"/>
+      <w:r>
+        <w:t>-in-</w:t>
       </w:r>
       <w:r>
         <w:t>F</w:t>
@@ -2012,7 +2073,15 @@
     <w:p/>
     <w:p>
       <w:r>
-        <w:t>Die Funktionen des Moduls sind die Basis dafür, Anforderungen der Datenschutz-Grundverordnung im OXID eShop umzusetzen. Sie sind nach gründlicher Rechtsberatung und abhängig vom jeweiligen Geschäftsmodell im Shop einzusetzen. Sie resultieren aus der EU-Verordnung Nr. 2016/679, der General Data Protection Regulation (GDPR) und ihrer deutschen Umsetzung, der Datenschutz-Grundverordnung (DSGVO). Die Verordnung regelt die Verarbeitung personenbezogener Daten durch Unternehmen und öffentliche Stellen und gilt europaweit ab dem 25. Mai 2018.</w:t>
+        <w:t xml:space="preserve">Die Funktionen des Moduls sind die Basis dafür, Anforderungen der Datenschutz-Grundverordnung im OXID eShop umzusetzen. Sie sind nach gründlicher Rechtsberatung und abhängig vom jeweiligen Geschäftsmodell im Shop einzusetzen. Sie resultieren aus der EU-Verordnung Nr. 2016/679, der General Data </w:t>
+      </w:r>
+      <w:proofErr w:type="spellStart"/>
+      <w:r>
+        <w:t>Protection</w:t>
+      </w:r>
+      <w:proofErr w:type="spellEnd"/>
+      <w:r>
+        <w:t xml:space="preserve"> Regulation (GDPR) und ihrer deutschen Umsetzung, der Datenschutz-Grundverordnung (DSGVO). Die Verordnung regelt die Verarbeitung personenbezogener Daten durch Unternehmen und öffentliche Stellen und gilt europaweit ab dem 25. Mai 2018.</w:t>
       </w:r>
     </w:p>
     <w:p/>
@@ -2029,7 +2098,15 @@
         </w:r>
       </w:hyperlink>
       <w:r>
-        <w:t xml:space="preserve">. Auch die Webseiten von Trusted Shop und dem Händlerbund informieren speziell Shopbetreiber ausführlich über die Datenschutz-Grundverordnung: </w:t>
+        <w:t xml:space="preserve">. Auch die Webseiten von </w:t>
+      </w:r>
+      <w:proofErr w:type="spellStart"/>
+      <w:r>
+        <w:t>Trusted</w:t>
+      </w:r>
+      <w:proofErr w:type="spellEnd"/>
+      <w:r>
+        <w:t xml:space="preserve"> Shop und dem Händlerbund informieren speziell Shopbetreiber ausführlich über die Datenschutz-Grundverordnung: </w:t>
       </w:r>
       <w:hyperlink r:id="rId14" w:history="1">
         <w:r>
@@ -2066,7 +2143,15 @@
         <w:t xml:space="preserve">: </w:t>
       </w:r>
       <w:r>
-        <w:t>GDPR Opt-in</w:t>
+        <w:t xml:space="preserve">GDPR </w:t>
+      </w:r>
+      <w:proofErr w:type="spellStart"/>
+      <w:r>
+        <w:t>Opt</w:t>
+      </w:r>
+      <w:proofErr w:type="spellEnd"/>
+      <w:r>
+        <w:t>-in</w:t>
       </w:r>
     </w:p>
     <w:p>
@@ -2185,7 +2270,23 @@
         </w:numPr>
       </w:pPr>
       <w:r>
-        <w:t>Modul unterstützt die Themes "Azure" und "Flow"</w:t>
+        <w:t xml:space="preserve">Modul unterstützt die </w:t>
+      </w:r>
+      <w:proofErr w:type="spellStart"/>
+      <w:r>
+        <w:t>Themes</w:t>
+      </w:r>
+      <w:proofErr w:type="spellEnd"/>
+      <w:r>
+        <w:t xml:space="preserve"> "</w:t>
+      </w:r>
+      <w:proofErr w:type="spellStart"/>
+      <w:r>
+        <w:t>Azure</w:t>
+      </w:r>
+      <w:proofErr w:type="spellEnd"/>
+      <w:r>
+        <w:t>" und "Flow"</w:t>
       </w:r>
     </w:p>
     <w:p>
@@ -2196,8 +2297,13 @@
           <w:numId w:val="6"/>
         </w:numPr>
       </w:pPr>
-      <w:r>
-        <w:t>Opt-in beim Anlegen von</w:t>
+      <w:proofErr w:type="spellStart"/>
+      <w:r>
+        <w:t>Opt</w:t>
+      </w:r>
+      <w:proofErr w:type="spellEnd"/>
+      <w:r>
+        <w:t>-in beim Anlegen von</w:t>
       </w:r>
       <w:r>
         <w:t xml:space="preserve"> Lieferadresse </w:t>
@@ -2232,8 +2338,13 @@
           <w:numId w:val="6"/>
         </w:numPr>
       </w:pPr>
-      <w:r>
-        <w:t>Opt-in beim Registrieren im Shop kann eingeblendet werden</w:t>
+      <w:proofErr w:type="spellStart"/>
+      <w:r>
+        <w:t>Opt</w:t>
+      </w:r>
+      <w:proofErr w:type="spellEnd"/>
+      <w:r>
+        <w:t>-in beim Registrieren im Shop kann eingeblendet werden</w:t>
       </w:r>
     </w:p>
     <w:p>
@@ -2244,8 +2355,13 @@
           <w:numId w:val="6"/>
         </w:numPr>
       </w:pPr>
-      <w:r>
-        <w:t>Opt-in bei der Bewertung von Artikel</w:t>
+      <w:proofErr w:type="spellStart"/>
+      <w:r>
+        <w:t>Opt</w:t>
+      </w:r>
+      <w:proofErr w:type="spellEnd"/>
+      <w:r>
+        <w:t>-in bei der Bewertung von Artikel</w:t>
       </w:r>
       <w:r>
         <w:t>n</w:t>
@@ -2266,7 +2382,15 @@
         <w:t>K</w:t>
       </w:r>
       <w:r>
-        <w:t xml:space="preserve">ontaktformular kann Opt-in </w:t>
+        <w:t xml:space="preserve">ontaktformular kann </w:t>
+      </w:r>
+      <w:proofErr w:type="spellStart"/>
+      <w:r>
+        <w:t>Opt</w:t>
+      </w:r>
+      <w:proofErr w:type="spellEnd"/>
+      <w:r>
+        <w:t xml:space="preserve">-in </w:t>
       </w:r>
       <w:r>
         <w:t>für Verarbeitung und statistische Verwendung der Daten anzeig</w:t>
@@ -2297,7 +2421,7 @@
           <w:lang w:val="de-DE"/>
         </w:rPr>
       </w:pPr>
-      <w:bookmarkStart w:id="24" w:name="_Toc510785991"/>
+      <w:bookmarkStart w:id="23" w:name="_Toc510785991"/>
       <w:r>
         <w:rPr>
           <w:lang w:val="de-DE"/>
@@ -2311,52 +2435,62 @@
         </w:rPr>
         <w:t>en</w:t>
       </w:r>
+      <w:bookmarkEnd w:id="23"/>
+    </w:p>
+    <w:p>
+      <w:r>
+        <w:t xml:space="preserve">Für das Modul GDPR </w:t>
+      </w:r>
+      <w:proofErr w:type="spellStart"/>
+      <w:r>
+        <w:t>Opt</w:t>
+      </w:r>
+      <w:proofErr w:type="spellEnd"/>
+      <w:r>
+        <w:t>-in</w:t>
+      </w:r>
+      <w:r>
+        <w:t xml:space="preserve"> sind keine speziellen Systemvoraussetzungen notwendig. Es gelten die des OXID eShop: </w:t>
+      </w:r>
+      <w:hyperlink r:id="rId18" w:history="1">
+        <w:r>
+          <w:rPr>
+            <w:rStyle w:val="Hyperlink"/>
+          </w:rPr>
+          <w:t>https://docs.oxid-esales.com/eshop/de/5.3/installation/neu-installation/server-und-systemvoraussetzungen.html</w:t>
+        </w:r>
+      </w:hyperlink>
+      <w:r>
+        <w:t>.</w:t>
+      </w:r>
+    </w:p>
+    <w:p>
+      <w:pPr>
+        <w:pStyle w:val="berschrift1"/>
+        <w:rPr>
+          <w:lang w:val="de-DE"/>
+        </w:rPr>
+      </w:pPr>
+      <w:bookmarkStart w:id="24" w:name="_Toc510785992"/>
+      <w:r>
+        <w:rPr>
+          <w:lang w:val="de-DE"/>
+        </w:rPr>
+        <w:t>Installation</w:t>
+      </w:r>
       <w:bookmarkEnd w:id="24"/>
     </w:p>
     <w:p>
       <w:r>
-        <w:t xml:space="preserve">Für das Modul GDPR </w:t>
-      </w:r>
-      <w:r>
-        <w:t>Opt-in</w:t>
-      </w:r>
-      <w:r>
-        <w:t xml:space="preserve"> sind keine speziellen Systemvoraussetzungen notwendig. Es gelten die des OXID eShop: </w:t>
-      </w:r>
-      <w:hyperlink r:id="rId18" w:history="1">
-        <w:r>
-          <w:rPr>
-            <w:rStyle w:val="Hyperlink"/>
-          </w:rPr>
-          <w:t>https://docs.oxid-esales.com/eshop/de/5.3/installation/neu-installation/server-und-systemvoraussetzungen.html</w:t>
-        </w:r>
-      </w:hyperlink>
-      <w:r>
-        <w:t>.</w:t>
-      </w:r>
-    </w:p>
-    <w:p>
-      <w:pPr>
-        <w:pStyle w:val="berschrift1"/>
-        <w:rPr>
-          <w:lang w:val="de-DE"/>
-        </w:rPr>
-      </w:pPr>
-      <w:bookmarkStart w:id="25" w:name="_Toc510785992"/>
-      <w:r>
-        <w:rPr>
-          <w:lang w:val="de-DE"/>
-        </w:rPr>
-        <w:t>Installation</w:t>
-      </w:r>
-      <w:bookmarkEnd w:id="25"/>
-    </w:p>
-    <w:p>
-      <w:r>
         <w:t xml:space="preserve">Dieser Abschnitt beschreibt die Installation des Moduls GDPR </w:t>
       </w:r>
-      <w:r>
-        <w:t>Opt-in</w:t>
+      <w:proofErr w:type="spellStart"/>
+      <w:r>
+        <w:t>Opt</w:t>
+      </w:r>
+      <w:proofErr w:type="spellEnd"/>
+      <w:r>
+        <w:t>-in</w:t>
       </w:r>
       <w:r>
         <w:t xml:space="preserve"> für den OXID eShop Version 4.10.*/5.3.*. Befolgen Sie die Anleitung Schritt für Schritt.</w:t>
@@ -2370,7 +2504,7 @@
           <w:lang w:val="de-DE"/>
         </w:rPr>
       </w:pPr>
-      <w:bookmarkStart w:id="26" w:name="_Toc510785993"/>
+      <w:bookmarkStart w:id="25" w:name="_Toc510785993"/>
       <w:r>
         <w:rPr>
           <w:lang w:val="de-DE"/>
@@ -2383,54 +2517,114 @@
         </w:rPr>
         <w:t>herunterladen</w:t>
       </w:r>
+      <w:bookmarkEnd w:id="25"/>
+    </w:p>
+    <w:p>
+      <w:r>
+        <w:t xml:space="preserve">Laden Sie sich das Modul aus dem </w:t>
+      </w:r>
+      <w:proofErr w:type="spellStart"/>
+      <w:r>
+        <w:t>GitHub</w:t>
+      </w:r>
+      <w:proofErr w:type="spellEnd"/>
+      <w:r>
+        <w:t xml:space="preserve">-Repository </w:t>
+      </w:r>
+      <w:r>
+        <w:rPr>
+          <w:rStyle w:val="BenutzereingabenundCodeZchn"/>
+        </w:rPr>
+        <w:t>https://github.com/OXID-eSales/gdpr-optin-module/tree/v1.0.0</w:t>
+      </w:r>
+      <w:r>
+        <w:t xml:space="preserve"> </w:t>
+      </w:r>
+      <w:r>
+        <w:t xml:space="preserve">herunter. </w:t>
+      </w:r>
+      <w:r>
+        <w:t xml:space="preserve">Kopieren </w:t>
+      </w:r>
+      <w:r>
+        <w:t xml:space="preserve">Sie </w:t>
+      </w:r>
+      <w:r>
+        <w:t xml:space="preserve">den Inhalt des Ordners </w:t>
+      </w:r>
+      <w:r>
+        <w:rPr>
+          <w:rStyle w:val="DateinamenundPfadeZchn"/>
+        </w:rPr>
+        <w:t>/</w:t>
+      </w:r>
+      <w:proofErr w:type="spellStart"/>
+      <w:r>
+        <w:rPr>
+          <w:rStyle w:val="DateinamenundPfadeZchn"/>
+        </w:rPr>
+        <w:t>source</w:t>
+      </w:r>
+      <w:proofErr w:type="spellEnd"/>
+      <w:r>
+        <w:rPr>
+          <w:rStyle w:val="DateinamenundPfadeZchn"/>
+        </w:rPr>
+        <w:t>/</w:t>
+      </w:r>
+      <w:proofErr w:type="spellStart"/>
+      <w:r>
+        <w:rPr>
+          <w:rStyle w:val="DateinamenundPfadeZchn"/>
+        </w:rPr>
+        <w:t>modules</w:t>
+      </w:r>
+      <w:proofErr w:type="spellEnd"/>
+      <w:r>
+        <w:rPr>
+          <w:rStyle w:val="DateinamenundPfadeZchn"/>
+        </w:rPr>
+        <w:t>/</w:t>
+      </w:r>
+      <w:proofErr w:type="spellStart"/>
+      <w:r>
+        <w:rPr>
+          <w:rStyle w:val="DateinamenundPfadeZchn"/>
+        </w:rPr>
+        <w:t>oe</w:t>
+      </w:r>
+      <w:proofErr w:type="spellEnd"/>
+      <w:r>
+        <w:rPr>
+          <w:rStyle w:val="DateinamenundPfadeZchn"/>
+        </w:rPr>
+        <w:t>/</w:t>
+      </w:r>
+      <w:r>
+        <w:t xml:space="preserve"> </w:t>
+      </w:r>
+      <w:r>
+        <w:t>aus der gepackten .</w:t>
+      </w:r>
+      <w:proofErr w:type="spellStart"/>
+      <w:r>
+        <w:t>zip</w:t>
+      </w:r>
+      <w:proofErr w:type="spellEnd"/>
+      <w:r>
+        <w:t xml:space="preserve">-Datei </w:t>
+      </w:r>
+      <w:r>
+        <w:t xml:space="preserve">in das </w:t>
+      </w:r>
+      <w:r>
+        <w:t>gleichnamige Verzeichnis</w:t>
+      </w:r>
+      <w:r>
+        <w:t xml:space="preserve"> Ihres Shops.</w:t>
+      </w:r>
+      <w:bookmarkStart w:id="26" w:name="_GoBack"/>
       <w:bookmarkEnd w:id="26"/>
-    </w:p>
-    <w:p>
-      <w:r>
-        <w:t xml:space="preserve">Laden Sie sich das Modul aus dem GitHub-Repository </w:t>
-      </w:r>
-      <w:r>
-        <w:rPr>
-          <w:rStyle w:val="BenutzereingabenundCodeZchn"/>
-        </w:rPr>
-        <w:t>https://github.com/OXID-eSales/gdpr-optin-module/tree/v1.0.0</w:t>
-      </w:r>
-      <w:r>
-        <w:t xml:space="preserve"> </w:t>
-      </w:r>
-      <w:r>
-        <w:t xml:space="preserve">herunter. </w:t>
-      </w:r>
-      <w:r>
-        <w:t xml:space="preserve">Kopieren </w:t>
-      </w:r>
-      <w:r>
-        <w:t xml:space="preserve">Sie </w:t>
-      </w:r>
-      <w:r>
-        <w:t xml:space="preserve">den Inhalt des Ordners </w:t>
-      </w:r>
-      <w:r>
-        <w:rPr>
-          <w:rStyle w:val="DateinamenundPfadeZchn"/>
-        </w:rPr>
-        <w:t>/</w:t>
-      </w:r>
-      <w:r>
-        <w:rPr>
-          <w:rStyle w:val="DateinamenundPfadeZchn"/>
-        </w:rPr>
-        <w:t>source/modules/oe/</w:t>
-      </w:r>
-      <w:r>
-        <w:t xml:space="preserve"> </w:t>
-      </w:r>
-      <w:r>
-        <w:t xml:space="preserve">aus der gepackten .zip-Datei </w:t>
-      </w:r>
-      <w:r>
-        <w:t>in das Hauptverzeichnis Ihres Shops.</w:t>
-      </w:r>
     </w:p>
     <w:p>
       <w:pPr>
@@ -2453,8 +2647,8 @@
       <w:bookmarkStart w:id="37" w:name="_Toc368047572"/>
       <w:bookmarkStart w:id="38" w:name="_Toc368048483"/>
       <w:bookmarkStart w:id="39" w:name="_Toc368386939"/>
-      <w:bookmarkStart w:id="40" w:name="_Ref196626940"/>
-      <w:bookmarkStart w:id="41" w:name="_Toc510785994"/>
+      <w:bookmarkStart w:id="40" w:name="_Toc510785994"/>
+      <w:bookmarkStart w:id="41" w:name="_Ref196626940"/>
       <w:bookmarkEnd w:id="27"/>
       <w:bookmarkEnd w:id="28"/>
       <w:bookmarkEnd w:id="29"/>
@@ -2486,7 +2680,7 @@
         </w:rPr>
         <w:t>en</w:t>
       </w:r>
-      <w:bookmarkEnd w:id="41"/>
+      <w:bookmarkEnd w:id="40"/>
     </w:p>
     <w:p>
       <w:r>
@@ -2495,8 +2689,13 @@
       <w:r>
         <w:t xml:space="preserve">GDPR </w:t>
       </w:r>
-      <w:r>
-        <w:t>Opt-in</w:t>
+      <w:proofErr w:type="spellStart"/>
+      <w:r>
+        <w:t>Opt</w:t>
+      </w:r>
+      <w:proofErr w:type="spellEnd"/>
+      <w:r>
+        <w:t>-in</w:t>
       </w:r>
       <w:r>
         <w:t xml:space="preserve"> muss im Shop aktiviert werden. </w:t>
@@ -2557,8 +2756,16 @@
         <w:rPr>
           <w:rStyle w:val="DateinamenundPfadeZchn"/>
         </w:rPr>
-        <w:t>.htaccess</w:t>
-      </w:r>
+        <w:t>.</w:t>
+      </w:r>
+      <w:proofErr w:type="spellStart"/>
+      <w:r>
+        <w:rPr>
+          <w:rStyle w:val="DateinamenundPfadeZchn"/>
+        </w:rPr>
+        <w:t>htaccess</w:t>
+      </w:r>
+      <w:proofErr w:type="spellEnd"/>
       <w:r>
         <w:t xml:space="preserve"> aus dem Verzeichnis </w:t>
       </w:r>
@@ -2566,8 +2773,16 @@
         <w:rPr>
           <w:rStyle w:val="DateinamenundPfadeZchn"/>
         </w:rPr>
-        <w:t>/tmp</w:t>
-      </w:r>
+        <w:t>/</w:t>
+      </w:r>
+      <w:proofErr w:type="spellStart"/>
+      <w:r>
+        <w:rPr>
+          <w:rStyle w:val="DateinamenundPfadeZchn"/>
+        </w:rPr>
+        <w:t>tmp</w:t>
+      </w:r>
+      <w:proofErr w:type="spellEnd"/>
       <w:r>
         <w:rPr>
           <w:rFonts w:ascii="Verdana,BoldItalic" w:hAnsi="Verdana,BoldItalic" w:cs="Verdana,BoldItalic"/>
@@ -2599,7 +2814,7 @@
         </w:rPr>
       </w:pPr>
       <w:bookmarkStart w:id="43" w:name="_Toc510785996"/>
-      <w:bookmarkEnd w:id="40"/>
+      <w:bookmarkEnd w:id="41"/>
       <w:r>
         <w:rPr>
           <w:lang w:val="de-DE"/>
@@ -2640,17 +2855,30 @@
       <w:r>
         <w:t xml:space="preserve"> und wählen Sie das Modul GDPR </w:t>
       </w:r>
-      <w:r>
-        <w:t>Opt-in</w:t>
+      <w:proofErr w:type="spellStart"/>
+      <w:r>
+        <w:t>Opt</w:t>
+      </w:r>
+      <w:proofErr w:type="spellEnd"/>
+      <w:r>
+        <w:t>-in</w:t>
       </w:r>
       <w:r>
         <w:t xml:space="preserve"> aus der Liste der Module. Sie finden die Einstellungen auf der Registerkarte </w:t>
       </w:r>
+      <w:proofErr w:type="spellStart"/>
       <w:r>
         <w:rPr>
           <w:b/>
         </w:rPr>
-        <w:t>Einstell.</w:t>
+        <w:t>Einstell</w:t>
+      </w:r>
+      <w:proofErr w:type="spellEnd"/>
+      <w:r>
+        <w:rPr>
+          <w:b/>
+        </w:rPr>
+        <w:t>.</w:t>
       </w:r>
     </w:p>
     <w:p>
@@ -3096,7 +3324,15 @@
         <w:t>Die Fun</w:t>
       </w:r>
       <w:r>
-        <w:t>ktionen, die das Modul GDPR Opt-in</w:t>
+        <w:t xml:space="preserve">ktionen, die das Modul GDPR </w:t>
+      </w:r>
+      <w:proofErr w:type="spellStart"/>
+      <w:r>
+        <w:t>Opt</w:t>
+      </w:r>
+      <w:proofErr w:type="spellEnd"/>
+      <w:r>
+        <w:t>-in</w:t>
       </w:r>
       <w:r>
         <w:t xml:space="preserve"> bereitstellt, können im Frontend des Shops genutzt werden.</w:t>
@@ -3150,7 +3386,15 @@
         <w:t>D</w:t>
       </w:r>
       <w:r>
-        <w:t xml:space="preserve">ie Opt-ins </w:t>
+        <w:t xml:space="preserve">ie </w:t>
+      </w:r>
+      <w:proofErr w:type="spellStart"/>
+      <w:r>
+        <w:t>Opt</w:t>
+      </w:r>
+      <w:proofErr w:type="spellEnd"/>
+      <w:r>
+        <w:t xml:space="preserve">-ins </w:t>
       </w:r>
       <w:r>
         <w:t>werden erst angezeigt</w:t>
@@ -3234,11 +3478,19 @@
       <w:r>
         <w:t xml:space="preserve">Wurde die Moduleinstellung </w:t>
       </w:r>
+      <w:proofErr w:type="spellStart"/>
       <w:r>
         <w:rPr>
           <w:b/>
         </w:rPr>
-        <w:t>Opt-in für Lieferadresse anzeigen</w:t>
+        <w:t>Opt</w:t>
+      </w:r>
+      <w:proofErr w:type="spellEnd"/>
+      <w:r>
+        <w:rPr>
+          <w:b/>
+        </w:rPr>
+        <w:t>-in für Lieferadresse anzeigen</w:t>
       </w:r>
       <w:r>
         <w:t xml:space="preserve"> </w:t>
@@ -3791,11 +4043,19 @@
       <w:r>
         <w:t xml:space="preserve">Kunden können eine Bewertung zu einem Artikel schreiben und für diesen maximal fünf Sterne vergeben. Ist die Moduleinstellung </w:t>
       </w:r>
+      <w:proofErr w:type="spellStart"/>
       <w:r>
         <w:rPr>
           <w:b/>
         </w:rPr>
-        <w:t>Opt-in für Artikelbewertungen anzeigen</w:t>
+        <w:t>Opt</w:t>
+      </w:r>
+      <w:proofErr w:type="spellEnd"/>
+      <w:r>
+        <w:rPr>
+          <w:b/>
+        </w:rPr>
+        <w:t>-in für Artikelbewertungen anzeigen</w:t>
       </w:r>
       <w:r>
         <w:t xml:space="preserve"> aktiviert, wird ein Hinweis darauf eingeblendet, das</w:t>
@@ -4743,7 +5003,7 @@
                             <w:rPr>
                               <w:noProof/>
                             </w:rPr>
-                            <w:t>11</w:t>
+                            <w:t>6</w:t>
                           </w:r>
                           <w:r>
                             <w:rPr>
@@ -4754,27 +5014,14 @@
                           <w:r>
                             <w:t>/</w:t>
                           </w:r>
-                          <w:r>
-                            <w:fldChar w:fldCharType="begin"/>
-                          </w:r>
-                          <w:r>
-                            <w:instrText xml:space="preserve"> NUMPAGES  </w:instrText>
-                          </w:r>
-                          <w:r>
-                            <w:fldChar w:fldCharType="separate"/>
-                          </w:r>
-                          <w:r>
-                            <w:rPr>
-                              <w:noProof/>
-                            </w:rPr>
-                            <w:t>11</w:t>
-                          </w:r>
-                          <w:r>
-                            <w:rPr>
-                              <w:noProof/>
-                            </w:rPr>
-                            <w:fldChar w:fldCharType="end"/>
-                          </w:r>
+                          <w:fldSimple w:instr=" NUMPAGES  ">
+                            <w:r>
+                              <w:rPr>
+                                <w:noProof/>
+                              </w:rPr>
+                              <w:t>11</w:t>
+                            </w:r>
+                          </w:fldSimple>
                         </w:p>
                         <w:p>
                           <w:pPr>
@@ -4800,7 +5047,11 @@
         </mc:Choice>
         <mc:Fallback>
           <w:pict>
-            <v:shape w14:anchorId="102253F1" id="Text Box 21" o:spid="_x0000_s1033" type="#_x0000_t202" style="position:absolute;left:0;text-align:left;margin-left:435.75pt;margin-top:-30.4pt;width:29.2pt;height:33.5pt;z-index:251658752;visibility:visible;mso-wrap-style:none;mso-width-percent:0;mso-height-percent:0;mso-wrap-distance-left:9pt;mso-wrap-distance-top:0;mso-wrap-distance-right:9pt;mso-wrap-distance-bottom:0;mso-position-horizontal:absolute;mso-position-horizontal-relative:text;mso-position-vertical:absolute;mso-position-vertical-relative:text;mso-width-percent:0;mso-height-percent:0;mso-width-relative:page;mso-height-relative:page;v-text-anchor:top" o:gfxdata="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" filled="f" stroked="f">
+            <v:shapetype w14:anchorId="102253F1" id="_x0000_t202" coordsize="21600,21600" o:spt="202" path="m,l,21600r21600,l21600,xe">
+              <v:stroke joinstyle="miter"/>
+              <v:path gradientshapeok="t" o:connecttype="rect"/>
+            </v:shapetype>
+            <v:shape id="Text Box 21" o:spid="_x0000_s1033" type="#_x0000_t202" style="position:absolute;left:0;text-align:left;margin-left:435.75pt;margin-top:-30.4pt;width:29.2pt;height:33.5pt;z-index:251658752;visibility:visible;mso-wrap-style:none;mso-width-percent:0;mso-height-percent:0;mso-wrap-distance-left:9pt;mso-wrap-distance-top:0;mso-wrap-distance-right:9pt;mso-wrap-distance-bottom:0;mso-position-horizontal:absolute;mso-position-horizontal-relative:text;mso-position-vertical:absolute;mso-position-vertical-relative:text;mso-width-percent:0;mso-height-percent:0;mso-width-relative:page;mso-height-relative:page;v-text-anchor:top" o:gfxdata="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" filled="f" stroked="f">
               <v:textbox>
                 <w:txbxContent>
                   <w:p>
@@ -4820,7 +5071,7 @@
                       <w:rPr>
                         <w:noProof/>
                       </w:rPr>
-                      <w:t>11</w:t>
+                      <w:t>6</w:t>
                     </w:r>
                     <w:r>
                       <w:rPr>
@@ -4831,27 +5082,14 @@
                     <w:r>
                       <w:t>/</w:t>
                     </w:r>
-                    <w:r>
-                      <w:fldChar w:fldCharType="begin"/>
-                    </w:r>
-                    <w:r>
-                      <w:instrText xml:space="preserve"> NUMPAGES  </w:instrText>
-                    </w:r>
-                    <w:r>
-                      <w:fldChar w:fldCharType="separate"/>
-                    </w:r>
-                    <w:r>
-                      <w:rPr>
-                        <w:noProof/>
-                      </w:rPr>
-                      <w:t>11</w:t>
-                    </w:r>
-                    <w:r>
-                      <w:rPr>
-                        <w:noProof/>
-                      </w:rPr>
-                      <w:fldChar w:fldCharType="end"/>
-                    </w:r>
+                    <w:fldSimple w:instr=" NUMPAGES  ">
+                      <w:r>
+                        <w:rPr>
+                          <w:noProof/>
+                        </w:rPr>
+                        <w:t>11</w:t>
+                      </w:r>
+                    </w:fldSimple>
                   </w:p>
                   <w:p>
                     <w:pPr>
@@ -8159,7 +8397,7 @@
 </file>
 
 <file path=customXml/itemProps1.xml><?xml version="1.0" encoding="utf-8"?>
-<ds:datastoreItem xmlns:ds="http://schemas.openxmlformats.org/officeDocument/2006/customXml" ds:itemID="{67C17B21-21CC-4BE5-824A-23469E0FB9AB}">
+<ds:datastoreItem xmlns:ds="http://schemas.openxmlformats.org/officeDocument/2006/customXml" ds:itemID="{370F60EC-67C7-4356-9C80-4CBFB06185CF}">
   <ds:schemaRefs>
     <ds:schemaRef ds:uri="http://schemas.openxmlformats.org/officeDocument/2006/bibliography"/>
   </ds:schemaRefs>

--- a/documentation/UserManual_de.docx
+++ b/documentation/UserManual_de.docx
@@ -2543,6 +2543,7 @@
       <w:r>
         <w:t xml:space="preserve">herunter. </w:t>
       </w:r>
+      <w:bookmarkStart w:id="26" w:name="_GoBack"/>
       <w:r>
         <w:t xml:space="preserve">Kopieren </w:t>
       </w:r>
@@ -2550,7 +2551,13 @@
         <w:t xml:space="preserve">Sie </w:t>
       </w:r>
       <w:r>
-        <w:t xml:space="preserve">den Inhalt des Ordners </w:t>
+        <w:t xml:space="preserve">den </w:t>
+      </w:r>
+      <w:r>
+        <w:t>Ordner</w:t>
+      </w:r>
+      <w:r>
+        <w:t xml:space="preserve"> </w:t>
       </w:r>
       <w:r>
         <w:rPr>
@@ -2600,6 +2607,14 @@
         </w:rPr>
         <w:t>/</w:t>
       </w:r>
+      <w:proofErr w:type="spellStart"/>
+      <w:r>
+        <w:rPr>
+          <w:rStyle w:val="DateinamenundPfadeZchn"/>
+        </w:rPr>
+        <w:t>gdproptin</w:t>
+      </w:r>
+      <w:proofErr w:type="spellEnd"/>
       <w:r>
         <w:t xml:space="preserve"> </w:t>
       </w:r>
@@ -2618,12 +2633,45 @@
         <w:t xml:space="preserve">in das </w:t>
       </w:r>
       <w:r>
-        <w:t>gleichnamige Verzeichnis</w:t>
-      </w:r>
-      <w:r>
-        <w:t xml:space="preserve"> Ihres Shops.</w:t>
-      </w:r>
-      <w:bookmarkStart w:id="26" w:name="_GoBack"/>
+        <w:t>Verzeichnis</w:t>
+      </w:r>
+      <w:r>
+        <w:t xml:space="preserve"> </w:t>
+      </w:r>
+      <w:r>
+        <w:rPr>
+          <w:rStyle w:val="DateinamenundPfadeZchn"/>
+        </w:rPr>
+        <w:t>/</w:t>
+      </w:r>
+      <w:proofErr w:type="spellStart"/>
+      <w:r>
+        <w:rPr>
+          <w:rStyle w:val="DateinamenundPfadeZchn"/>
+        </w:rPr>
+        <w:t>modules</w:t>
+      </w:r>
+      <w:proofErr w:type="spellEnd"/>
+      <w:r>
+        <w:rPr>
+          <w:rStyle w:val="DateinamenundPfadeZchn"/>
+        </w:rPr>
+        <w:t>/</w:t>
+      </w:r>
+      <w:proofErr w:type="spellStart"/>
+      <w:r>
+        <w:rPr>
+          <w:rStyle w:val="DateinamenundPfadeZchn"/>
+        </w:rPr>
+        <w:t>oe</w:t>
+      </w:r>
+      <w:proofErr w:type="spellEnd"/>
+      <w:r>
+        <w:t xml:space="preserve"> </w:t>
+      </w:r>
+      <w:r>
+        <w:t>Ihres Shops.</w:t>
+      </w:r>
       <w:bookmarkEnd w:id="26"/>
     </w:p>
     <w:p>
@@ -5014,14 +5062,27 @@
                           <w:r>
                             <w:t>/</w:t>
                           </w:r>
-                          <w:fldSimple w:instr=" NUMPAGES  ">
-                            <w:r>
-                              <w:rPr>
-                                <w:noProof/>
-                              </w:rPr>
-                              <w:t>11</w:t>
-                            </w:r>
-                          </w:fldSimple>
+                          <w:r>
+                            <w:fldChar w:fldCharType="begin"/>
+                          </w:r>
+                          <w:r>
+                            <w:instrText xml:space="preserve"> NUMPAGES  </w:instrText>
+                          </w:r>
+                          <w:r>
+                            <w:fldChar w:fldCharType="separate"/>
+                          </w:r>
+                          <w:r>
+                            <w:rPr>
+                              <w:noProof/>
+                            </w:rPr>
+                            <w:t>11</w:t>
+                          </w:r>
+                          <w:r>
+                            <w:rPr>
+                              <w:noProof/>
+                            </w:rPr>
+                            <w:fldChar w:fldCharType="end"/>
+                          </w:r>
                         </w:p>
                         <w:p>
                           <w:pPr>
@@ -5082,14 +5143,27 @@
                     <w:r>
                       <w:t>/</w:t>
                     </w:r>
-                    <w:fldSimple w:instr=" NUMPAGES  ">
-                      <w:r>
-                        <w:rPr>
-                          <w:noProof/>
-                        </w:rPr>
-                        <w:t>11</w:t>
-                      </w:r>
-                    </w:fldSimple>
+                    <w:r>
+                      <w:fldChar w:fldCharType="begin"/>
+                    </w:r>
+                    <w:r>
+                      <w:instrText xml:space="preserve"> NUMPAGES  </w:instrText>
+                    </w:r>
+                    <w:r>
+                      <w:fldChar w:fldCharType="separate"/>
+                    </w:r>
+                    <w:r>
+                      <w:rPr>
+                        <w:noProof/>
+                      </w:rPr>
+                      <w:t>11</w:t>
+                    </w:r>
+                    <w:r>
+                      <w:rPr>
+                        <w:noProof/>
+                      </w:rPr>
+                      <w:fldChar w:fldCharType="end"/>
+                    </w:r>
                   </w:p>
                   <w:p>
                     <w:pPr>
@@ -8397,7 +8471,7 @@
 </file>
 
 <file path=customXml/itemProps1.xml><?xml version="1.0" encoding="utf-8"?>
-<ds:datastoreItem xmlns:ds="http://schemas.openxmlformats.org/officeDocument/2006/customXml" ds:itemID="{370F60EC-67C7-4356-9C80-4CBFB06185CF}">
+<ds:datastoreItem xmlns:ds="http://schemas.openxmlformats.org/officeDocument/2006/customXml" ds:itemID="{BBA633D0-246B-4915-932E-1F5FA74E1F78}">
   <ds:schemaRefs>
     <ds:schemaRef ds:uri="http://schemas.openxmlformats.org/officeDocument/2006/bibliography"/>
   </ds:schemaRefs>
